--- a/Backend.docx
+++ b/Backend.docx
@@ -1,25 +1,33 @@
 
 <file path=word/document.xml><?xml version="1.0" encoding="utf-8"?>
-<w:document xmlns:wpc="http://schemas.microsoft.com/office/word/2010/wordprocessingCanvas" xmlns:cx="http://schemas.microsoft.com/office/drawing/2014/chartex" xmlns:cx1="http://schemas.microsoft.com/office/drawing/2015/9/8/chartex" xmlns:cx2="http://schemas.microsoft.com/office/drawing/2015/10/21/chartex" xmlns:cx3="http://schemas.microsoft.com/office/drawing/2016/5/9/chartex" xmlns:cx4="http://schemas.microsoft.com/office/drawing/2016/5/10/chartex" xmlns:cx5="http://schemas.microsoft.com/office/drawing/2016/5/11/chartex" xmlns:cx6="http://schemas.microsoft.com/office/drawing/2016/5/12/chartex" xmlns:cx7="http://schemas.microsoft.com/office/drawing/2016/5/13/chartex" xmlns:cx8="http://schemas.microsoft.com/office/drawing/2016/5/14/chartex" xmlns:mc="http://schemas.openxmlformats.org/markup-compatibility/2006" xmlns:aink="http://schemas.microsoft.com/office/drawing/2016/ink" xmlns:am3d="http://schemas.microsoft.com/office/drawing/2017/model3d" xmlns:o="urn:schemas-microsoft-com:office:office" xmlns:r="http://schemas.openxmlformats.org/officeDocument/2006/relationships" xmlns:m="http://schemas.openxmlformats.org/officeDocument/2006/math" xmlns:v="urn:schemas-microsoft-com:vml" xmlns:wp14="http://schemas.microsoft.com/office/word/2010/wordprocessingDrawing" xmlns:wp="http://schemas.openxmlformats.org/drawingml/2006/wordprocessingDrawing" xmlns:w10="urn:schemas-microsoft-com:office:word" xmlns:w="http://schemas.openxmlformats.org/wordprocessingml/2006/main" xmlns:w14="http://schemas.microsoft.com/office/word/2010/wordml" xmlns:w15="http://schemas.microsoft.com/office/word/2012/wordml" xmlns:w16cex="http://schemas.microsoft.com/office/word/2018/wordml/cex" xmlns:w16cid="http://schemas.microsoft.com/office/word/2016/wordml/cid" xmlns:w16="http://schemas.microsoft.com/office/word/2018/wordml" xmlns:w16sdtdh="http://schemas.microsoft.com/office/word/2020/wordml/sdtdatahash" xmlns:w16se="http://schemas.microsoft.com/office/word/2015/wordml/symex" xmlns:wpg="http://schemas.microsoft.com/office/word/2010/wordprocessingGroup" xmlns:wpi="http://schemas.microsoft.com/office/word/2010/wordprocessingInk" xmlns:wne="http://schemas.microsoft.com/office/word/2006/wordml" xmlns:wps="http://schemas.microsoft.com/office/word/2010/wordprocessingShape" mc:Ignorable="w14 w15 w16se w16cid w16 w16cex w16sdtdh wp14">
+<w:document xmlns:o="urn:schemas-microsoft-com:office:office" xmlns:r="http://schemas.openxmlformats.org/officeDocument/2006/relationships" xmlns:v="urn:schemas-microsoft-com:vml" xmlns:w="http://schemas.openxmlformats.org/wordprocessingml/2006/main" xmlns:w10="urn:schemas-microsoft-com:office:word" xmlns:wp="http://schemas.openxmlformats.org/drawingml/2006/wordprocessingDrawing" xmlns:wps="http://schemas.microsoft.com/office/word/2010/wordprocessingShape" xmlns:wpg="http://schemas.microsoft.com/office/word/2010/wordprocessingGroup" xmlns:mc="http://schemas.openxmlformats.org/markup-compatibility/2006" xmlns:wp14="http://schemas.microsoft.com/office/word/2010/wordprocessingDrawing" xmlns:w14="http://schemas.microsoft.com/office/word/2010/wordml" mc:Ignorable="w14 wp14">
   <w:body>
     <w:p>
       <w:pPr>
+        <w:pStyle w:val="Normal"/>
         <w:ind w:left="720" w:hanging="360"/>
-      </w:pPr>
-      <w:r>
-        <w:t xml:space="preserve">To run prisma schema : </w:t>
-      </w:r>
-      <w:r>
-        <w:t>npx prisma migrate dev --name init</w:t>
-      </w:r>
-    </w:p>
-    <w:p/>
+        <w:rPr/>
+      </w:pPr>
+      <w:r>
+        <w:rPr/>
+        <w:t>To run prisma schema : npx prisma migrate dev --name init</w:t>
+      </w:r>
+    </w:p>
+    <w:p>
+      <w:pPr>
+        <w:pStyle w:val="Normal"/>
+        <w:rPr/>
+      </w:pPr>
+      <w:r>
+        <w:rPr/>
+      </w:r>
+    </w:p>
     <w:p>
       <w:pPr>
         <w:pStyle w:val="ListParagraph"/>
         <w:numPr>
           <w:ilvl w:val="0"/>
-          <w:numId w:val="8"/>
+          <w:numId w:val="7"/>
         </w:numPr>
         <w:rPr>
           <w:highlight w:val="yellow"/>
@@ -37,7 +45,7 @@
         <w:pStyle w:val="ListParagraph"/>
         <w:numPr>
           <w:ilvl w:val="0"/>
-          <w:numId w:val="8"/>
+          <w:numId w:val="7"/>
         </w:numPr>
         <w:rPr>
           <w:highlight w:val="yellow"/>
@@ -55,7 +63,7 @@
         <w:pStyle w:val="ListParagraph"/>
         <w:numPr>
           <w:ilvl w:val="0"/>
-          <w:numId w:val="8"/>
+          <w:numId w:val="7"/>
         </w:numPr>
         <w:rPr>
           <w:highlight w:val="yellow"/>
@@ -65,13 +73,7 @@
         <w:rPr>
           <w:highlight w:val="yellow"/>
         </w:rPr>
-        <w:t>Posgre database oluştur, query oluştur ve nest ile bağla</w:t>
-      </w:r>
-      <w:r>
-        <w:rPr>
-          <w:highlight w:val="yellow"/>
-        </w:rPr>
-        <w:t>, update işlemi yap</w:t>
+        <w:t>Posgre database oluştur, query oluştur ve nest ile bağla, update işlemi yap</w:t>
       </w:r>
     </w:p>
     <w:p>
@@ -79,8 +81,9 @@
         <w:pStyle w:val="ListParagraph"/>
         <w:numPr>
           <w:ilvl w:val="0"/>
-          <w:numId w:val="8"/>
+          <w:numId w:val="7"/>
         </w:numPr>
+        <w:rPr/>
       </w:pPr>
       <w:r>
         <w:rPr>
@@ -90,12 +93,14 @@
       </w:r>
     </w:p>
     <w:p>
-      <w:r>
-        <w:rPr>
-          <w:noProof/>
-        </w:rPr>
+      <w:pPr>
+        <w:pStyle w:val="Normal"/>
+        <w:rPr/>
+      </w:pPr>
+      <w:r>
+        <w:rPr/>
         <w:drawing>
-          <wp:inline distT="0" distB="0" distL="0" distR="0" wp14:anchorId="1D436D98" wp14:editId="5ED6F89E">
+          <wp:inline distT="0" distB="0" distL="0" distR="0">
             <wp:extent cx="5760720" cy="845185"/>
             <wp:effectExtent l="0" t="0" r="0" b="0"/>
             <wp:docPr id="1" name="Picture 1" descr="Rectangle&#10;&#10;Description automatically generated with low confidence"/>
@@ -107,15 +112,17 @@
                 <pic:pic xmlns:pic="http://schemas.openxmlformats.org/drawingml/2006/picture">
                   <pic:nvPicPr>
                     <pic:cNvPr id="1" name="Picture 1" descr="Rectangle&#10;&#10;Description automatically generated with low confidence"/>
-                    <pic:cNvPicPr/>
+                    <pic:cNvPicPr>
+                      <a:picLocks noChangeAspect="1" noChangeArrowheads="1"/>
+                    </pic:cNvPicPr>
                   </pic:nvPicPr>
                   <pic:blipFill>
-                    <a:blip r:embed="rId5"/>
+                    <a:blip r:embed="rId2"/>
                     <a:stretch>
                       <a:fillRect/>
                     </a:stretch>
                   </pic:blipFill>
-                  <pic:spPr>
+                  <pic:spPr bwMode="auto">
                     <a:xfrm>
                       <a:off x="0" y="0"/>
                       <a:ext cx="5760720" cy="845185"/>
@@ -132,17 +139,15 @@
       </w:r>
     </w:p>
     <w:p>
+      <w:pPr>
+        <w:pStyle w:val="Normal"/>
+        <w:rPr/>
+      </w:pPr>
       <w:r>
         <w:rPr>
           <w:highlight w:val="yellow"/>
         </w:rPr>
-        <w:t xml:space="preserve">Nuxtjs oluştur vuetify ile birlikte </w:t>
-      </w:r>
-      <w:r>
-        <w:rPr>
-          <w:highlight w:val="yellow"/>
-        </w:rPr>
-        <w:t>.</w:t>
+        <w:t>Nuxtjs oluştur vuetify ile birlikte .</w:t>
       </w:r>
     </w:p>
     <w:p>
@@ -150,12 +155,17 @@
         <w:pStyle w:val="ListParagraph"/>
         <w:numPr>
           <w:ilvl w:val="0"/>
-          <w:numId w:val="7"/>
+          <w:numId w:val="6"/>
         </w:numPr>
-      </w:pPr>
-    </w:p>
-    <w:p>
-      <w:pPr>
+        <w:rPr/>
+      </w:pPr>
+      <w:r>
+        <w:rPr/>
+      </w:r>
+    </w:p>
+    <w:p>
+      <w:pPr>
+        <w:pStyle w:val="Normal"/>
         <w:rPr>
           <w:color w:val="FF0000"/>
         </w:rPr>
@@ -174,6 +184,7 @@
           <w:ilvl w:val="0"/>
           <w:numId w:val="2"/>
         </w:numPr>
+        <w:rPr/>
       </w:pPr>
       <w:r>
         <w:rPr>
@@ -182,6 +193,7 @@
         <w:t>Service, controller bunlar neler araştır</w:t>
       </w:r>
       <w:r>
+        <w:rPr/>
         <w:t>.</w:t>
       </w:r>
     </w:p>
@@ -210,6 +222,7 @@
           <w:ilvl w:val="0"/>
           <w:numId w:val="2"/>
         </w:numPr>
+        <w:rPr/>
       </w:pPr>
       <w:r>
         <w:rPr>
@@ -219,7 +232,12 @@
       </w:r>
     </w:p>
     <w:p>
-      <w:r>
+      <w:pPr>
+        <w:pStyle w:val="Normal"/>
+        <w:rPr/>
+      </w:pPr>
+      <w:r>
+        <w:rPr/>
         <w:t>MessageQueue araştır.</w:t>
       </w:r>
     </w:p>
@@ -228,8 +246,9 @@
         <w:pStyle w:val="ListParagraph"/>
         <w:numPr>
           <w:ilvl w:val="0"/>
-          <w:numId w:val="4"/>
+          <w:numId w:val="3"/>
         </w:numPr>
+        <w:rPr/>
       </w:pPr>
       <w:r>
         <w:rPr>
@@ -240,6 +259,7 @@
     </w:p>
     <w:p>
       <w:pPr>
+        <w:pStyle w:val="Normal"/>
         <w:rPr>
           <w:color w:val="FF0000"/>
         </w:rPr>
@@ -252,7 +272,12 @@
       </w:r>
     </w:p>
     <w:p>
-      <w:r>
+      <w:pPr>
+        <w:pStyle w:val="Normal"/>
+        <w:rPr/>
+      </w:pPr>
+      <w:r>
+        <w:rPr/>
         <w:t>Frontend tarafını backend ile bağla.</w:t>
       </w:r>
     </w:p>
@@ -261,7 +286,7 @@
         <w:pStyle w:val="ListParagraph"/>
         <w:numPr>
           <w:ilvl w:val="0"/>
-          <w:numId w:val="4"/>
+          <w:numId w:val="3"/>
         </w:numPr>
         <w:rPr>
           <w:highlight w:val="yellow"/>
@@ -275,12 +300,18 @@
       </w:r>
     </w:p>
     <w:p>
-      <w:r>
+      <w:pPr>
+        <w:pStyle w:val="Normal"/>
+        <w:rPr/>
+      </w:pPr>
+      <w:r>
+        <w:rPr/>
         <w:t xml:space="preserve">Bir kullanıcı adı password sayfası oluştur, bir admin panelin olsun. </w:t>
       </w:r>
     </w:p>
     <w:p>
       <w:pPr>
+        <w:pStyle w:val="Normal"/>
         <w:rPr>
           <w:color w:val="4472C4" w:themeColor="accent1"/>
         </w:rPr>
@@ -289,23 +320,137 @@
         <w:rPr>
           <w:color w:val="4472C4" w:themeColor="accent1"/>
         </w:rPr>
-        <w:t>İmports:</w:t>
-      </w:r>
-      <w:r>
+        <w:t xml:space="preserve">İmports: İmports[], </w:t>
+      </w:r>
+    </w:p>
+    <w:p>
+      <w:pPr>
+        <w:pStyle w:val="Normal"/>
         <w:rPr>
           <w:color w:val="4472C4" w:themeColor="accent1"/>
         </w:rPr>
-        <w:t xml:space="preserve"> </w:t>
-      </w:r>
+      </w:pPr>
       <w:r>
         <w:rPr>
           <w:color w:val="4472C4" w:themeColor="accent1"/>
         </w:rPr>
-        <w:t xml:space="preserve">İmports[], </w:t>
-      </w:r>
-    </w:p>
-    <w:p>
-      <w:pPr>
+        <w:t xml:space="preserve">Controllers: </w:t>
+      </w:r>
+    </w:p>
+    <w:p>
+      <w:pPr>
+        <w:pStyle w:val="Normal"/>
+        <w:rPr/>
+      </w:pPr>
+      <w:r>
+        <w:rPr/>
+        <w:t>Client tarafından gelen requestleri handling(işlemek) yapar ve kullanıcıya response döndürür. Routing mekanizması gelen isteklerin hangi controllerda işleneceğini hesaplar ve isteği o controllera yönlendirir.  Basic controller oluşturmak için class ve decorators kullanılır. (Decorators: sınıfları gerekli verilerle ilişkilendirip istekleri gerekli controllerslarla bağlanmasını sağlar)</w:t>
+      </w:r>
+    </w:p>
+    <w:p>
+      <w:pPr>
+        <w:pStyle w:val="Normal"/>
+        <w:rPr>
+          <w:highlight w:val="white"/>
+        </w:rPr>
+      </w:pPr>
+      <w:r>
+        <w:rPr>
+          <w:shd w:fill="FFFFFF" w:val="clear"/>
+        </w:rPr>
+        <w:t>HTTP isteklerini karşılar ve bunları işler.</w:t>
+      </w:r>
+    </w:p>
+    <w:p>
+      <w:pPr>
+        <w:pStyle w:val="Normal"/>
+        <w:rPr>
+          <w:highlight w:val="white"/>
+        </w:rPr>
+      </w:pPr>
+      <w:r>
+        <w:rPr>
+          <w:shd w:fill="FFFFFF" w:val="clear"/>
+        </w:rPr>
+        <w:t xml:space="preserve">Bu controllerlar aldıkları verileri oluşturulan servisler, factory sınıflar yada helperlar sayesinde işleyebilirler. </w:t>
+      </w:r>
+    </w:p>
+    <w:p>
+      <w:pPr>
+        <w:pStyle w:val="Normal"/>
+        <w:rPr>
+          <w:highlight w:val="white"/>
+        </w:rPr>
+      </w:pPr>
+      <w:r>
+        <w:rPr>
+          <w:shd w:fill="FFFFFF" w:val="clear"/>
+        </w:rPr>
+        <w:t>GET, POST</w:t>
+      </w:r>
+    </w:p>
+    <w:p>
+      <w:pPr>
+        <w:pStyle w:val="Normal"/>
+        <w:rPr>
+          <w:highlight w:val="white"/>
+        </w:rPr>
+      </w:pPr>
+      <w:r>
+        <w:rPr>
+          <w:color w:val="00B050"/>
+          <w:shd w:fill="FFFFFF" w:val="clear"/>
+        </w:rPr>
+        <w:t>Params</w:t>
+      </w:r>
+      <w:r>
+        <w:rPr>
+          <w:shd w:fill="FFFFFF" w:val="clear"/>
+        </w:rPr>
+        <w:t>: Parametre sayıları belli olmayan methodlar anlamına gelir.</w:t>
+      </w:r>
+    </w:p>
+    <w:p>
+      <w:pPr>
+        <w:pStyle w:val="Normal"/>
+        <w:rPr>
+          <w:color w:val="00B050"/>
+          <w:highlight w:val="white"/>
+        </w:rPr>
+      </w:pPr>
+      <w:r>
+        <w:rPr>
+          <w:color w:val="00B050"/>
+          <w:shd w:fill="FFFFFF" w:val="clear"/>
+        </w:rPr>
+        <w:t xml:space="preserve">DTO (Data Transfer Object):  </w:t>
+      </w:r>
+      <w:r>
+        <w:rPr/>
+        <w:t>DTO, verilerin ağ üzerinden nasıl gönderileceğini tanımlayan bir nesnedir. TypeScript arayüzlerini kullanarak DTO şemasını belirleyebiliriz.</w:t>
+      </w:r>
+    </w:p>
+    <w:p>
+      <w:pPr>
+        <w:pStyle w:val="Normal"/>
+        <w:rPr/>
+      </w:pPr>
+      <w:r>
+        <w:rPr/>
+      </w:r>
+    </w:p>
+    <w:p>
+      <w:pPr>
+        <w:pStyle w:val="Normal"/>
+        <w:rPr/>
+      </w:pPr>
+      <w:r>
+        <w:rPr/>
+      </w:r>
+    </w:p>
+    <w:p>
+      <w:pPr>
+        <w:pStyle w:val="Normal"/>
         <w:rPr>
           <w:color w:val="4472C4" w:themeColor="accent1"/>
         </w:rPr>
@@ -314,265 +459,65 @@
         <w:rPr>
           <w:color w:val="4472C4" w:themeColor="accent1"/>
         </w:rPr>
-        <w:t xml:space="preserve">Controllers: </w:t>
-      </w:r>
-    </w:p>
-    <w:p>
-      <w:r>
-        <w:t xml:space="preserve">Client tarafından gelen </w:t>
-      </w:r>
-      <w:r>
-        <w:t>requestleri</w:t>
-      </w:r>
-      <w:r>
-        <w:t xml:space="preserve"> handling</w:t>
-      </w:r>
-      <w:r>
-        <w:t>(işlemek)</w:t>
-      </w:r>
-      <w:r>
-        <w:t xml:space="preserve"> yapar ve kullanıcıya </w:t>
-      </w:r>
-      <w:r>
-        <w:t>response</w:t>
-      </w:r>
-      <w:r>
-        <w:t xml:space="preserve"> döndürür.</w:t>
-      </w:r>
-      <w:r>
-        <w:t xml:space="preserve"> Routing mekanizması gelen isteklerin hangi controllerda işleneceğini hesaplar ve isteği o controllera yönlendirir.  Basic controller oluşturmak için class ve decorators kullanılır. </w:t>
-      </w:r>
-      <w:r>
-        <w:t>(Decorators: sınıfları gerekli verilerle ilişkilendirip istekleri gerekli controllerslarla bağlanmasını sağlar)</w:t>
-      </w:r>
-    </w:p>
-    <w:p>
-      <w:pPr>
-        <w:rPr>
-          <w:shd w:val="clear" w:color="auto" w:fill="FFFFFF"/>
-        </w:rPr>
-      </w:pPr>
-      <w:r>
-        <w:rPr>
-          <w:shd w:val="clear" w:color="auto" w:fill="FFFFFF"/>
-        </w:rPr>
-        <w:t>HTTP isteklerini karşılar ve bunları işler.</w:t>
-      </w:r>
-    </w:p>
-    <w:p>
-      <w:pPr>
-        <w:rPr>
-          <w:shd w:val="clear" w:color="auto" w:fill="FFFFFF"/>
-        </w:rPr>
-      </w:pPr>
-      <w:r>
-        <w:rPr>
-          <w:shd w:val="clear" w:color="auto" w:fill="FFFFFF"/>
-        </w:rPr>
-        <w:t>Bu controllerlar aldıkları verileri oluşturulan servisler, factory sınıflar yada helperlar sayesinde işleyebilirler.</w:t>
-      </w:r>
-      <w:r>
-        <w:rPr>
-          <w:shd w:val="clear" w:color="auto" w:fill="FFFFFF"/>
-        </w:rPr>
-        <w:t xml:space="preserve"> </w:t>
-      </w:r>
-    </w:p>
-    <w:p>
-      <w:pPr>
-        <w:rPr>
-          <w:shd w:val="clear" w:color="auto" w:fill="FFFFFF"/>
-        </w:rPr>
-      </w:pPr>
-      <w:r>
-        <w:rPr>
-          <w:shd w:val="clear" w:color="auto" w:fill="FFFFFF"/>
-        </w:rPr>
-        <w:t>GET, POST</w:t>
-      </w:r>
-    </w:p>
-    <w:p>
-      <w:pPr>
-        <w:rPr>
-          <w:shd w:val="clear" w:color="auto" w:fill="FFFFFF"/>
-        </w:rPr>
-      </w:pPr>
-      <w:r>
-        <w:rPr>
-          <w:color w:val="00B050"/>
-          <w:shd w:val="clear" w:color="auto" w:fill="FFFFFF"/>
-        </w:rPr>
-        <w:t>Params</w:t>
-      </w:r>
-      <w:r>
-        <w:rPr>
-          <w:shd w:val="clear" w:color="auto" w:fill="FFFFFF"/>
-        </w:rPr>
-        <w:t>: Parametre sayıları belli olmayan methodlar anlamına gelir.</w:t>
-      </w:r>
-    </w:p>
-    <w:p>
-      <w:pPr>
-        <w:rPr>
-          <w:color w:val="00B050"/>
-          <w:shd w:val="clear" w:color="auto" w:fill="FFFFFF"/>
-        </w:rPr>
-      </w:pPr>
-      <w:r>
-        <w:rPr>
-          <w:color w:val="00B050"/>
-          <w:shd w:val="clear" w:color="auto" w:fill="FFFFFF"/>
-        </w:rPr>
-        <w:t>DTO (Data Transfer Object)</w:t>
-      </w:r>
-      <w:r>
-        <w:rPr>
-          <w:color w:val="00B050"/>
-          <w:shd w:val="clear" w:color="auto" w:fill="FFFFFF"/>
-        </w:rPr>
-        <w:t xml:space="preserve">: </w:t>
-      </w:r>
-      <w:r>
-        <w:rPr>
-          <w:color w:val="00B050"/>
-          <w:shd w:val="clear" w:color="auto" w:fill="FFFFFF"/>
-        </w:rPr>
-        <w:t xml:space="preserve"> </w:t>
-      </w:r>
-      <w:r>
-        <w:t>DTO, verilerin ağ üzerinden nasıl gönderileceğini tanımlayan bir nesnedir. TypeScript arayüzlerini kullanarak DTO şemasını belirleyebiliriz.</w:t>
-      </w:r>
-    </w:p>
-    <w:p/>
-    <w:p/>
-    <w:p>
-      <w:pPr>
-        <w:rPr>
-          <w:color w:val="4472C4" w:themeColor="accent1"/>
-        </w:rPr>
-      </w:pPr>
-      <w:r>
-        <w:rPr>
-          <w:color w:val="4472C4" w:themeColor="accent1"/>
-        </w:rPr>
         <w:t xml:space="preserve">Providers: </w:t>
       </w:r>
     </w:p>
     <w:p>
       <w:pPr>
-        <w:rPr>
-          <w:shd w:val="clear" w:color="auto" w:fill="FDFDFD"/>
-        </w:rPr>
-      </w:pPr>
-      <w:r>
-        <w:rPr>
-          <w:shd w:val="clear" w:color="auto" w:fill="FDFDFD"/>
-        </w:rPr>
-        <w:t xml:space="preserve">Nest'teki sağlayıcılar, Nest'in yerleşik </w:t>
-      </w:r>
-      <w:r>
-        <w:rPr>
-          <w:shd w:val="clear" w:color="auto" w:fill="FDFDFD"/>
-        </w:rPr>
-        <w:t>dependecny injection</w:t>
-      </w:r>
-      <w:r>
-        <w:rPr>
-          <w:shd w:val="clear" w:color="auto" w:fill="FDFDFD"/>
-        </w:rPr>
-        <w:t xml:space="preserve"> kullanarak denetleyicilere ve diğer sağlayıcılara enjekte edilebilecek </w:t>
-      </w:r>
-      <w:r>
-        <w:rPr>
-          <w:shd w:val="clear" w:color="auto" w:fill="FDFDFD"/>
-        </w:rPr>
-        <w:t>services</w:t>
-      </w:r>
-      <w:r>
-        <w:rPr>
-          <w:shd w:val="clear" w:color="auto" w:fill="FDFDFD"/>
-        </w:rPr>
-        <w:t xml:space="preserve">, </w:t>
-      </w:r>
-      <w:r>
-        <w:rPr>
-          <w:shd w:val="clear" w:color="auto" w:fill="FDFDFD"/>
-        </w:rPr>
-        <w:t>helpers</w:t>
-      </w:r>
-      <w:r>
-        <w:rPr>
-          <w:shd w:val="clear" w:color="auto" w:fill="FDFDFD"/>
-        </w:rPr>
-        <w:t xml:space="preserve"> ve daha fazlasını oluşturmak için kullanılır. @Injectable() dekoratör, bir sağlayıcı sınıfı oluşturmak için kullanılır.</w:t>
-      </w:r>
-    </w:p>
-    <w:p>
-      <w:pPr>
-        <w:rPr>
-          <w:shd w:val="clear" w:color="auto" w:fill="FDFDFD"/>
-        </w:rPr>
-      </w:pPr>
-      <w:r>
-        <w:rPr>
-          <w:shd w:val="clear" w:color="auto" w:fill="FFFFFF"/>
+        <w:pStyle w:val="Normal"/>
+        <w:rPr>
+          <w:highlight w:val="white"/>
+        </w:rPr>
+      </w:pPr>
+      <w:r>
+        <w:rPr>
+          <w:shd w:fill="FDFDFD" w:val="clear"/>
+        </w:rPr>
+        <w:t>Nest'teki sağlayıcılar, Nest'in yerleşik dependecny injection kullanarak denetleyicilere ve diğer sağlayıcılara enjekte edilebilecek services, helpers ve daha fazlasını oluşturmak için kullanılır. @Injectable() dekoratör, bir sağlayıcı sınıfı oluşturmak için kullanılır.</w:t>
+      </w:r>
+    </w:p>
+    <w:p>
+      <w:pPr>
+        <w:pStyle w:val="Normal"/>
+        <w:rPr>
+          <w:highlight w:val="white"/>
+        </w:rPr>
+      </w:pPr>
+      <w:r>
+        <w:rPr>
+          <w:shd w:fill="FFFFFF" w:val="clear"/>
         </w:rPr>
         <w:t>Bu sayede oluşturduğunuz nesneler birbirleri ile ilişkisel halde bulunabiliyorlar ve böylelikle Nest’in runtime’ına basit bir şekilde aktarılabiliyorlar.</w:t>
       </w:r>
     </w:p>
     <w:p>
       <w:pPr>
-        <w:rPr>
-          <w:shd w:val="clear" w:color="auto" w:fill="FDFDFD"/>
-        </w:rPr>
-      </w:pPr>
-      <w:r>
-        <w:rPr>
-          <w:shd w:val="clear" w:color="auto" w:fill="FDFDFD"/>
-        </w:rPr>
-        <w:t>Dependency Injection :  Bir class’ın diğer classlara bağlı olmasından kurtarılma durumudur. Proje büyüdükçe bu durum sorun olarak karşımıza çıkar</w:t>
-      </w:r>
-      <w:r>
-        <w:rPr>
-          <w:shd w:val="clear" w:color="auto" w:fill="FDFDFD"/>
-        </w:rPr>
-        <w:t>.</w:t>
-      </w:r>
-      <w:r>
-        <w:rPr>
-          <w:shd w:val="clear" w:color="auto" w:fill="FDFDFD"/>
-        </w:rPr>
-        <w:t xml:space="preserve"> </w:t>
-      </w:r>
-      <w:r>
-        <w:rPr>
-          <w:shd w:val="clear" w:color="auto" w:fill="FDFDFD"/>
-        </w:rPr>
-        <w:t xml:space="preserve">Ayrıca dependency injection </w:t>
-      </w:r>
-      <w:r>
-        <w:rPr>
-          <w:shd w:val="clear" w:color="auto" w:fill="FDFDFD"/>
-        </w:rPr>
-        <w:t>unitTest işlemini kolaylaştırır.</w:t>
-      </w:r>
-    </w:p>
-    <w:p>
-      <w:pPr>
-        <w:rPr>
-          <w:shd w:val="clear" w:color="auto" w:fill="FDFDFD"/>
-        </w:rPr>
-      </w:pPr>
-      <w:r>
-        <w:rPr>
-          <w:noProof/>
-          <w:shd w:val="clear" w:color="auto" w:fill="FDFDFD"/>
-        </w:rPr>
+        <w:pStyle w:val="Normal"/>
+        <w:rPr>
+          <w:highlight w:val="white"/>
+        </w:rPr>
+      </w:pPr>
+      <w:r>
+        <w:rPr>
+          <w:shd w:fill="FDFDFD" w:val="clear"/>
+        </w:rPr>
+        <w:t>Dependency Injection :  Bir class’ın diğer classlara bağlı olmasından kurtarılma durumudur. Proje büyüdükçe bu durum sorun olarak karşımıza çıkar. Ayrıca dependency injection unitTest işlemini kolaylaştırır.</w:t>
+      </w:r>
+    </w:p>
+    <w:p>
+      <w:pPr>
+        <w:pStyle w:val="Normal"/>
+        <w:rPr>
+          <w:highlight w:val="white"/>
+        </w:rPr>
+      </w:pPr>
+      <w:r>
+        <w:rPr/>
         <w:drawing>
-          <wp:inline distT="0" distB="0" distL="0" distR="0" wp14:anchorId="0BB1600B" wp14:editId="7376B3F5">
+          <wp:inline distT="0" distB="0" distL="0" distR="0">
             <wp:extent cx="5760720" cy="1494155"/>
             <wp:effectExtent l="0" t="0" r="0" b="0"/>
-            <wp:docPr id="4" name="Picture 4" descr="Graphical user interface, text, application&#10;&#10;Description automatically generated"/>
+            <wp:docPr id="2" name="Picture 4" descr="Graphical user interface, text, application&#10;&#10;Description automatically generated"/>
             <wp:cNvGraphicFramePr>
               <a:graphicFrameLocks xmlns:a="http://schemas.openxmlformats.org/drawingml/2006/main" noChangeAspect="1"/>
             </wp:cNvGraphicFramePr>
@@ -580,16 +525,18 @@
               <a:graphicData uri="http://schemas.openxmlformats.org/drawingml/2006/picture">
                 <pic:pic xmlns:pic="http://schemas.openxmlformats.org/drawingml/2006/picture">
                   <pic:nvPicPr>
-                    <pic:cNvPr id="4" name="Picture 4" descr="Graphical user interface, text, application&#10;&#10;Description automatically generated"/>
-                    <pic:cNvPicPr/>
+                    <pic:cNvPr id="2" name="Picture 4" descr="Graphical user interface, text, application&#10;&#10;Description automatically generated"/>
+                    <pic:cNvPicPr>
+                      <a:picLocks noChangeAspect="1" noChangeArrowheads="1"/>
+                    </pic:cNvPicPr>
                   </pic:nvPicPr>
                   <pic:blipFill>
-                    <a:blip r:embed="rId6"/>
+                    <a:blip r:embed="rId3"/>
                     <a:stretch>
                       <a:fillRect/>
                     </a:stretch>
                   </pic:blipFill>
-                  <pic:spPr>
+                  <pic:spPr bwMode="auto">
                     <a:xfrm>
                       <a:off x="0" y="0"/>
                       <a:ext cx="5760720" cy="1494155"/>
@@ -607,19 +554,17 @@
     </w:p>
     <w:p>
       <w:pPr>
-        <w:rPr>
-          <w:shd w:val="clear" w:color="auto" w:fill="FDFDFD"/>
-        </w:rPr>
-      </w:pPr>
-      <w:r>
-        <w:rPr>
-          <w:noProof/>
-          <w:shd w:val="clear" w:color="auto" w:fill="FDFDFD"/>
-        </w:rPr>
+        <w:pStyle w:val="Normal"/>
+        <w:rPr>
+          <w:highlight w:val="white"/>
+        </w:rPr>
+      </w:pPr>
+      <w:r>
+        <w:rPr/>
         <w:drawing>
-          <wp:inline distT="0" distB="0" distL="0" distR="0" wp14:anchorId="27578F05" wp14:editId="65167BF2">
-            <wp:extent cx="5616427" cy="2903472"/>
-            <wp:effectExtent l="0" t="0" r="3810" b="0"/>
+          <wp:inline distT="0" distB="0" distL="0" distR="0">
+            <wp:extent cx="5616575" cy="2903220"/>
+            <wp:effectExtent l="0" t="0" r="0" b="0"/>
             <wp:docPr id="3" name="Picture 3" descr="Graphical user interface, text, application&#10;&#10;Description automatically generated"/>
             <wp:cNvGraphicFramePr>
               <a:graphicFrameLocks xmlns:a="http://schemas.openxmlformats.org/drawingml/2006/main" noChangeAspect="1"/>
@@ -629,18 +574,20 @@
                 <pic:pic xmlns:pic="http://schemas.openxmlformats.org/drawingml/2006/picture">
                   <pic:nvPicPr>
                     <pic:cNvPr id="3" name="Picture 3" descr="Graphical user interface, text, application&#10;&#10;Description automatically generated"/>
-                    <pic:cNvPicPr/>
+                    <pic:cNvPicPr>
+                      <a:picLocks noChangeAspect="1" noChangeArrowheads="1"/>
+                    </pic:cNvPicPr>
                   </pic:nvPicPr>
                   <pic:blipFill>
-                    <a:blip r:embed="rId7"/>
+                    <a:blip r:embed="rId4"/>
                     <a:stretch>
                       <a:fillRect/>
                     </a:stretch>
                   </pic:blipFill>
-                  <pic:spPr>
+                  <pic:spPr bwMode="auto">
                     <a:xfrm>
                       <a:off x="0" y="0"/>
-                      <a:ext cx="5616427" cy="2903472"/>
+                      <a:ext cx="5616575" cy="2903220"/>
                     </a:xfrm>
                     <a:prstGeom prst="rect">
                       <a:avLst/>
@@ -654,31 +601,20 @@
       </w:r>
     </w:p>
     <w:p>
+      <w:pPr>
+        <w:pStyle w:val="Normal"/>
+        <w:rPr/>
+      </w:pPr>
       <w:r>
         <w:rPr>
           <w:color w:val="4472C4" w:themeColor="accent1"/>
-          <w:shd w:val="clear" w:color="auto" w:fill="FDFDFD"/>
-        </w:rPr>
-        <w:t>Service :</w:t>
-      </w:r>
-      <w:r>
-        <w:rPr>
-          <w:color w:val="4472C4" w:themeColor="accent1"/>
-          <w:shd w:val="clear" w:color="auto" w:fill="FDFDFD"/>
-        </w:rPr>
-        <w:t xml:space="preserve"> </w:t>
-      </w:r>
-      <w:r>
-        <w:t>Servisler veriyi tutmak ve üzerinde işlem yapmamızı sağlar. Örneğin bir studentService() içerisinde create() ve findAll</w:t>
-      </w:r>
-      <w:r>
-        <w:t>()</w:t>
-      </w:r>
-      <w:r>
-        <w:t xml:space="preserve"> methodları ile öğrenci oluşturmayı ve bütün öğrencileri çağırmayı sağlar.</w:t>
-      </w:r>
-      <w:r>
-        <w:t xml:space="preserve"> </w:t>
+          <w:shd w:fill="FDFDFD" w:val="clear"/>
+        </w:rPr>
+        <w:t xml:space="preserve">Service : </w:t>
+      </w:r>
+      <w:r>
+        <w:rPr/>
+        <w:t xml:space="preserve">Servisler veriyi tutmak ve üzerinde işlem yapmamızı sağlar. Örneğin bir studentService() içerisinde create() ve findAll() methodları ile öğrenci oluşturmayı ve bütün öğrencileri çağırmayı sağlar. </w:t>
       </w:r>
       <w:r>
         <w:rPr>
@@ -688,16 +624,17 @@
       </w:r>
     </w:p>
     <w:p>
-      <w:r>
-        <w:rPr>
-          <w:noProof/>
-        </w:rPr>
-        <w:lastRenderedPageBreak/>
+      <w:pPr>
+        <w:pStyle w:val="Normal"/>
+        <w:rPr/>
+      </w:pPr>
+      <w:r>
+        <w:rPr/>
         <w:drawing>
-          <wp:inline distT="0" distB="0" distL="0" distR="0" wp14:anchorId="1B15E2D2" wp14:editId="31AB4936">
-            <wp:extent cx="5624047" cy="3513124"/>
+          <wp:inline distT="0" distB="0" distL="0" distR="0">
+            <wp:extent cx="5624195" cy="3513455"/>
             <wp:effectExtent l="0" t="0" r="0" b="0"/>
-            <wp:docPr id="2" name="Picture 2" descr="Graphical user interface, text, application, email&#10;&#10;Description automatically generated"/>
+            <wp:docPr id="4" name="Picture 2" descr="Graphical user interface, text, application, email&#10;&#10;Description automatically generated"/>
             <wp:cNvGraphicFramePr>
               <a:graphicFrameLocks xmlns:a="http://schemas.openxmlformats.org/drawingml/2006/main" noChangeAspect="1"/>
             </wp:cNvGraphicFramePr>
@@ -705,19 +642,21 @@
               <a:graphicData uri="http://schemas.openxmlformats.org/drawingml/2006/picture">
                 <pic:pic xmlns:pic="http://schemas.openxmlformats.org/drawingml/2006/picture">
                   <pic:nvPicPr>
-                    <pic:cNvPr id="2" name="Picture 2" descr="Graphical user interface, text, application, email&#10;&#10;Description automatically generated"/>
-                    <pic:cNvPicPr/>
+                    <pic:cNvPr id="4" name="Picture 2" descr="Graphical user interface, text, application, email&#10;&#10;Description automatically generated"/>
+                    <pic:cNvPicPr>
+                      <a:picLocks noChangeAspect="1" noChangeArrowheads="1"/>
+                    </pic:cNvPicPr>
                   </pic:nvPicPr>
                   <pic:blipFill>
-                    <a:blip r:embed="rId8"/>
+                    <a:blip r:embed="rId5"/>
                     <a:stretch>
                       <a:fillRect/>
                     </a:stretch>
                   </pic:blipFill>
-                  <pic:spPr>
+                  <pic:spPr bwMode="auto">
                     <a:xfrm>
                       <a:off x="0" y="0"/>
-                      <a:ext cx="5624047" cy="3513124"/>
+                      <a:ext cx="5624195" cy="3513455"/>
                     </a:xfrm>
                     <a:prstGeom prst="rect">
                       <a:avLst/>
@@ -732,6 +671,7 @@
     </w:p>
     <w:p>
       <w:pPr>
+        <w:pStyle w:val="Normal"/>
         <w:rPr>
           <w:sz w:val="28"/>
           <w:szCs w:val="28"/>
@@ -749,6 +689,7 @@
     </w:p>
     <w:p>
       <w:pPr>
+        <w:pStyle w:val="Normal"/>
         <w:rPr>
           <w:sz w:val="28"/>
           <w:szCs w:val="28"/>
@@ -762,23 +703,43 @@
           <w:szCs w:val="21"/>
           <w:lang w:eastAsia="tr-TR"/>
         </w:rPr>
-        <w:t>İngilizceden çevrilmiştir-Veri taşıma, verileri seçme, hazırlama, çıkartma ve dönüştürme ve bir bilgisayar depolama sisteminden diğerine kalıcı olarak aktarma işlemidir. Ayrıca, taşınan verilerin tamlık için doğrulanması ve eski veri depolamasının hizmetten çıkarılması, tüm veri taşıma sürecinin bir parçası olarak kabul edilir</w:t>
-      </w:r>
-      <w:r>
-        <w:rPr>
-          <w:color w:val="4D5156"/>
-          <w:sz w:val="21"/>
-          <w:szCs w:val="21"/>
-          <w:lang w:eastAsia="tr-TR"/>
-        </w:rPr>
-        <w:t>.</w:t>
-      </w:r>
-    </w:p>
-    <w:p/>
-    <w:p/>
-    <w:p/>
-    <w:p>
-      <w:r>
+        <w:t>İngilizceden çevrilmiştir-Veri taşıma, verileri seçme, hazırlama, çıkartma ve dönüştürme ve bir bilgisayar depolama sisteminden diğerine kalıcı olarak aktarma işlemidir. Ayrıca, taşınan verilerin tamlık için doğrulanması ve eski veri depolamasının hizmetten çıkarılması, tüm veri taşıma sürecinin bir parçası olarak kabul edilir.</w:t>
+      </w:r>
+    </w:p>
+    <w:p>
+      <w:pPr>
+        <w:pStyle w:val="Normal"/>
+        <w:rPr/>
+      </w:pPr>
+      <w:r>
+        <w:rPr/>
+      </w:r>
+    </w:p>
+    <w:p>
+      <w:pPr>
+        <w:pStyle w:val="Normal"/>
+        <w:rPr/>
+      </w:pPr>
+      <w:r>
+        <w:rPr/>
+      </w:r>
+    </w:p>
+    <w:p>
+      <w:pPr>
+        <w:pStyle w:val="Normal"/>
+        <w:rPr/>
+      </w:pPr>
+      <w:r>
+        <w:rPr/>
+      </w:r>
+    </w:p>
+    <w:p>
+      <w:pPr>
+        <w:pStyle w:val="Normal"/>
+        <w:rPr/>
+      </w:pPr>
+      <w:r>
+        <w:rPr/>
         <w:t xml:space="preserve">TODO : </w:t>
       </w:r>
     </w:p>
@@ -805,7 +766,7 @@
         <w:pStyle w:val="ListParagraph"/>
         <w:numPr>
           <w:ilvl w:val="0"/>
-          <w:numId w:val="10"/>
+          <w:numId w:val="9"/>
         </w:numPr>
         <w:rPr>
           <w:highlight w:val="yellow"/>
@@ -823,7 +784,7 @@
         <w:pStyle w:val="ListParagraph"/>
         <w:numPr>
           <w:ilvl w:val="0"/>
-          <w:numId w:val="9"/>
+          <w:numId w:val="8"/>
         </w:numPr>
         <w:rPr>
           <w:highlight w:val="yellow"/>
@@ -834,6 +795,44 @@
           <w:highlight w:val="yellow"/>
         </w:rPr>
         <w:t>Prisma.service’yi nasıl global olarak import ederiz?</w:t>
+      </w:r>
+    </w:p>
+    <w:p>
+      <w:pPr>
+        <w:pStyle w:val="ListParagraph"/>
+        <w:numPr>
+          <w:ilvl w:val="0"/>
+          <w:numId w:val="4"/>
+        </w:numPr>
+        <w:rPr/>
+      </w:pPr>
+      <w:r>
+        <w:rPr/>
+        <w:t xml:space="preserve">Global modulese bak.  </w:t>
+      </w:r>
+      <w:hyperlink r:id="rId6">
+        <w:r>
+          <w:rPr>
+            <w:rStyle w:val="InternetLink"/>
+          </w:rPr>
+          <w:t>https://progressivecoder.com/how-to-use-global-modules-in-nestjs/</w:t>
+        </w:r>
+      </w:hyperlink>
+    </w:p>
+    <w:p>
+      <w:pPr>
+        <w:pStyle w:val="ListParagraph"/>
+        <w:numPr>
+          <w:ilvl w:val="0"/>
+          <w:numId w:val="8"/>
+        </w:numPr>
+        <w:rPr/>
+      </w:pPr>
+      <w:r>
+        <w:rPr>
+          <w:highlight w:val="yellow"/>
+        </w:rPr>
+        <w:t>Expectin içerisindeki kısmı bir değişkene ata daha sonra burda dönen veri tipinin mackResolve içerisinde dönen veri tipiyle uyup uymadığını check et.</w:t>
       </w:r>
     </w:p>
     <w:p>
@@ -843,38 +842,31 @@
           <w:ilvl w:val="0"/>
           <w:numId w:val="5"/>
         </w:numPr>
-      </w:pPr>
-      <w:r>
-        <w:t>Global modulese bak.</w:t>
-      </w:r>
-      <w:r>
-        <w:t xml:space="preserve"> </w:t>
-      </w:r>
-      <w:r>
-        <w:t xml:space="preserve"> </w:t>
-      </w:r>
-      <w:hyperlink r:id="rId9" w:history="1">
-        <w:r>
-          <w:rPr>
-            <w:rStyle w:val="Hyperlink"/>
-          </w:rPr>
-          <w:t>https://progressivecoder.com/how-to-use-global-modules-in-nestjs/</w:t>
-        </w:r>
-      </w:hyperlink>
+        <w:rPr>
+          <w:color w:val="7030A0"/>
+        </w:rPr>
+      </w:pPr>
+      <w:r>
+        <w:rPr>
+          <w:color w:val="7030A0"/>
+        </w:rPr>
+        <w:t>test kısmı için console log bak</w:t>
+      </w:r>
     </w:p>
     <w:p>
       <w:pPr>
         <w:pStyle w:val="ListParagraph"/>
         <w:numPr>
           <w:ilvl w:val="0"/>
-          <w:numId w:val="9"/>
+          <w:numId w:val="8"/>
         </w:numPr>
+        <w:rPr/>
       </w:pPr>
       <w:r>
         <w:rPr>
           <w:highlight w:val="yellow"/>
         </w:rPr>
-        <w:t>Expectin içerisindeki kısmı bir değişkene ata daha sonra burda dönen veri tipinin mackResolve içerisinde dönen veri tipiyle uyup uymadığını check et.</w:t>
+        <w:t>test için iki sorgu oluştur biri user created edilip edilmediği, diğeri ise eğer edilmişse silinip silinmediği kontrolü yapılacak.</w:t>
       </w:r>
     </w:p>
     <w:p>
@@ -882,7 +874,7 @@
         <w:pStyle w:val="ListParagraph"/>
         <w:numPr>
           <w:ilvl w:val="0"/>
-          <w:numId w:val="6"/>
+          <w:numId w:val="5"/>
         </w:numPr>
         <w:rPr>
           <w:color w:val="7030A0"/>
@@ -892,7 +884,7 @@
         <w:rPr>
           <w:color w:val="7030A0"/>
         </w:rPr>
-        <w:t>test kısmı için console log bak</w:t>
+        <w:t>Enum kısmı kod içerisinde rolleri çağırmak için. Senin bir tane daha tablon(roller) olucak.</w:t>
       </w:r>
     </w:p>
     <w:p>
@@ -900,14 +892,17 @@
         <w:pStyle w:val="ListParagraph"/>
         <w:numPr>
           <w:ilvl w:val="0"/>
-          <w:numId w:val="9"/>
+          <w:numId w:val="5"/>
         </w:numPr>
-      </w:pPr>
-      <w:r>
-        <w:rPr>
-          <w:highlight w:val="yellow"/>
-        </w:rPr>
-        <w:t>test için iki sorgu oluştur biri user created edilip edilmediği, diğeri ise eğer edilmişse silinip silinmediği kontrolü yapılacak.</w:t>
+        <w:rPr>
+          <w:color w:val="7030A0"/>
+        </w:rPr>
+      </w:pPr>
+      <w:r>
+        <w:rPr>
+          <w:color w:val="7030A0"/>
+        </w:rPr>
+        <w:t>One to many roller için ayrı bir tablo oluştur. Bir kullanıcın birden fazla rolü olabilir.</w:t>
       </w:r>
     </w:p>
     <w:p>
@@ -915,7 +910,7 @@
         <w:pStyle w:val="ListParagraph"/>
         <w:numPr>
           <w:ilvl w:val="0"/>
-          <w:numId w:val="6"/>
+          <w:numId w:val="5"/>
         </w:numPr>
         <w:rPr>
           <w:color w:val="7030A0"/>
@@ -925,1403 +920,1689 @@
         <w:rPr>
           <w:color w:val="7030A0"/>
         </w:rPr>
-        <w:t>E</w:t>
-      </w:r>
-      <w:r>
+        <w:t xml:space="preserve">İd için prisma otomatin primary key atıyor mu? </w:t>
+      </w:r>
+    </w:p>
+    <w:p>
+      <w:pPr>
+        <w:pStyle w:val="ListParagraph"/>
         <w:rPr>
           <w:color w:val="7030A0"/>
         </w:rPr>
-        <w:t>num kısmı kod içerisinde rolleri çağırmak için. Senin bir tane daha tablon(rol</w:t>
-      </w:r>
+      </w:pPr>
       <w:r>
         <w:rPr>
           <w:color w:val="7030A0"/>
         </w:rPr>
-        <w:t>ler</w:t>
-      </w:r>
-      <w:r>
-        <w:rPr>
-          <w:color w:val="7030A0"/>
-        </w:rPr>
-        <w:t>) olucak</w:t>
-      </w:r>
-      <w:r>
-        <w:rPr>
-          <w:color w:val="7030A0"/>
-        </w:rPr>
-        <w:t>.</w:t>
-      </w:r>
-    </w:p>
-    <w:p>
-      <w:pPr>
-        <w:pStyle w:val="ListParagraph"/>
+      </w:r>
+    </w:p>
+    <w:p>
+      <w:pPr>
+        <w:pStyle w:val="Normal"/>
+        <w:rPr/>
+      </w:pPr>
+      <w:r>
+        <w:rPr/>
+      </w:r>
+    </w:p>
+    <w:p>
+      <w:pPr>
+        <w:pStyle w:val="Normal"/>
+        <w:rPr>
+          <w:color w:val="CCCCCC"/>
+          <w:lang w:eastAsia="tr-TR"/>
+        </w:rPr>
+      </w:pPr>
+      <w:r>
+        <w:rPr>
+          <w:lang w:eastAsia="tr-TR"/>
+        </w:rPr>
+        <w:t>await userService.deleteUser({id: createdUser.id});</w:t>
+      </w:r>
+    </w:p>
+    <w:p>
+      <w:pPr>
+        <w:pStyle w:val="Normal"/>
+        <w:rPr/>
+      </w:pPr>
+      <w:r>
+        <w:rPr/>
+      </w:r>
+    </w:p>
+    <w:p>
+      <w:pPr>
+        <w:pStyle w:val="Normal"/>
         <w:numPr>
           <w:ilvl w:val="0"/>
-          <w:numId w:val="6"/>
+          <w:numId w:val="0"/>
         </w:numPr>
-        <w:rPr>
-          <w:color w:val="7030A0"/>
-        </w:rPr>
-      </w:pPr>
-      <w:r>
-        <w:rPr>
-          <w:color w:val="7030A0"/>
-        </w:rPr>
-        <w:t>O</w:t>
-      </w:r>
-      <w:r>
-        <w:rPr>
-          <w:color w:val="7030A0"/>
-        </w:rPr>
-        <w:t>ne to many roller için ayrı bir tablo oluştur</w:t>
-      </w:r>
-      <w:r>
-        <w:rPr>
-          <w:color w:val="7030A0"/>
-        </w:rPr>
-        <w:t>. Bir kullanıcın birden fazla rolü olabilir.</w:t>
-      </w:r>
-    </w:p>
-    <w:p>
-      <w:pPr>
-        <w:pStyle w:val="ListParagraph"/>
+        <w:ind w:left="720" w:hanging="0"/>
+        <w:rPr/>
+      </w:pPr>
+      <w:r>
+        <w:rPr/>
+        <w:t xml:space="preserve">TODO : </w:t>
+      </w:r>
+    </w:p>
+    <w:p>
+      <w:pPr>
+        <w:pStyle w:val="Normal"/>
         <w:numPr>
           <w:ilvl w:val="0"/>
-          <w:numId w:val="6"/>
+          <w:numId w:val="10"/>
         </w:numPr>
-        <w:rPr>
-          <w:color w:val="7030A0"/>
-        </w:rPr>
-      </w:pPr>
-      <w:r>
-        <w:rPr>
-          <w:color w:val="7030A0"/>
-        </w:rPr>
-        <w:t xml:space="preserve">İd için prisma otomatin primary key atıyor mu? </w:t>
-      </w:r>
-    </w:p>
-    <w:p>
-      <w:pPr>
-        <w:pStyle w:val="ListParagraph"/>
-        <w:rPr>
-          <w:color w:val="7030A0"/>
-        </w:rPr>
-      </w:pPr>
-    </w:p>
-    <w:p/>
-    <w:p>
-      <w:pPr>
-        <w:rPr>
-          <w:color w:val="CCCCCC"/>
-          <w:lang w:eastAsia="tr-TR"/>
-        </w:rPr>
-      </w:pPr>
-      <w:r>
-        <w:rPr>
-          <w:lang w:eastAsia="tr-TR"/>
-        </w:rPr>
-        <w:lastRenderedPageBreak/>
-        <w:t>await userService.deleteUser({id: createdUser.id});</w:t>
-      </w:r>
-    </w:p>
-    <w:p/>
+        <w:rPr/>
+      </w:pPr>
+      <w:r>
+        <w:rPr/>
+        <w:t xml:space="preserve">Şuan databasede select kullanıyosun fakat rolleri görmek için </w:t>
+      </w:r>
+      <w:r>
+        <w:rPr>
+          <w:color w:val="C9211E"/>
+        </w:rPr>
+        <w:t>where, include</w:t>
+      </w:r>
+      <w:r>
+        <w:rPr/>
+        <w:t xml:space="preserve"> kullanmak gerekli.</w:t>
+      </w:r>
+    </w:p>
+    <w:p>
+      <w:pPr>
+        <w:pStyle w:val="Normal"/>
+        <w:numPr>
+          <w:ilvl w:val="0"/>
+          <w:numId w:val="10"/>
+        </w:numPr>
+        <w:rPr/>
+      </w:pPr>
+      <w:r>
+        <w:rPr/>
+        <w:t xml:space="preserve">Rollerin düzgün çalışması için </w:t>
+      </w:r>
+      <w:bookmarkStart w:id="0" w:name="authentication"/>
+      <w:bookmarkEnd w:id="0"/>
+      <w:r>
+        <w:rPr>
+          <w:color w:val="55308D"/>
+          <w:highlight w:val="yellow"/>
+        </w:rPr>
+        <w:t>Authentication</w:t>
+      </w:r>
+      <w:r>
+        <w:rPr>
+          <w:color w:val="55308D"/>
+          <w:highlight w:val="yellow"/>
+        </w:rPr>
+        <w:t>(JWT)</w:t>
+      </w:r>
+      <w:r>
+        <w:rPr/>
+        <w:t xml:space="preserve"> kısmını hallet. </w:t>
+      </w:r>
+    </w:p>
+    <w:p>
+      <w:pPr>
+        <w:pStyle w:val="Normal"/>
+        <w:numPr>
+          <w:ilvl w:val="0"/>
+          <w:numId w:val="0"/>
+        </w:numPr>
+        <w:spacing w:before="0" w:after="160"/>
+        <w:ind w:left="720" w:hanging="0"/>
+        <w:rPr/>
+      </w:pPr>
+      <w:r>
+        <w:rPr/>
+      </w:r>
+    </w:p>
     <w:sectPr>
+      <w:type w:val="nextPage"/>
       <w:pgSz w:w="11906" w:h="16838"/>
-      <w:pgMar w:top="1417" w:right="1417" w:bottom="1417" w:left="1417" w:header="708" w:footer="708" w:gutter="0"/>
-      <w:cols w:space="708"/>
-      <w:docGrid w:linePitch="360"/>
+      <w:pgMar w:left="1417" w:right="1417" w:header="0" w:top="1417" w:footer="0" w:bottom="1417" w:gutter="0"/>
+      <w:pgNumType w:fmt="decimal"/>
+      <w:formProt w:val="false"/>
+      <w:textDirection w:val="lrTb"/>
+      <w:docGrid w:type="default" w:linePitch="360" w:charSpace="4096"/>
     </w:sectPr>
   </w:body>
 </w:document>
 </file>
 
 <file path=word/numbering.xml><?xml version="1.0" encoding="utf-8"?>
-<w:numbering xmlns:wpc="http://schemas.microsoft.com/office/word/2010/wordprocessingCanvas" xmlns:cx="http://schemas.microsoft.com/office/drawing/2014/chartex" xmlns:cx1="http://schemas.microsoft.com/office/drawing/2015/9/8/chartex" xmlns:cx2="http://schemas.microsoft.com/office/drawing/2015/10/21/chartex" xmlns:cx3="http://schemas.microsoft.com/office/drawing/2016/5/9/chartex" xmlns:cx4="http://schemas.microsoft.com/office/drawing/2016/5/10/chartex" xmlns:cx5="http://schemas.microsoft.com/office/drawing/2016/5/11/chartex" xmlns:cx6="http://schemas.microsoft.com/office/drawing/2016/5/12/chartex" xmlns:cx7="http://schemas.microsoft.com/office/drawing/2016/5/13/chartex" xmlns:cx8="http://schemas.microsoft.com/office/drawing/2016/5/14/chartex" xmlns:mc="http://schemas.openxmlformats.org/markup-compatibility/2006" xmlns:aink="http://schemas.microsoft.com/office/drawing/2016/ink" xmlns:am3d="http://schemas.microsoft.com/office/drawing/2017/model3d" xmlns:o="urn:schemas-microsoft-com:office:office" xmlns:r="http://schemas.openxmlformats.org/officeDocument/2006/relationships" xmlns:m="http://schemas.openxmlformats.org/officeDocument/2006/math" xmlns:v="urn:schemas-microsoft-com:vml" xmlns:wp14="http://schemas.microsoft.com/office/word/2010/wordprocessingDrawing" xmlns:wp="http://schemas.openxmlformats.org/drawingml/2006/wordprocessingDrawing" xmlns:w10="urn:schemas-microsoft-com:office:word" xmlns:w="http://schemas.openxmlformats.org/wordprocessingml/2006/main" xmlns:w14="http://schemas.microsoft.com/office/word/2010/wordml" xmlns:w15="http://schemas.microsoft.com/office/word/2012/wordml" xmlns:w16cex="http://schemas.microsoft.com/office/word/2018/wordml/cex" xmlns:w16cid="http://schemas.microsoft.com/office/word/2016/wordml/cid" xmlns:w16="http://schemas.microsoft.com/office/word/2018/wordml" xmlns:w16sdtdh="http://schemas.microsoft.com/office/word/2020/wordml/sdtdatahash" xmlns:w16se="http://schemas.microsoft.com/office/word/2015/wordml/symex" xmlns:wpg="http://schemas.microsoft.com/office/word/2010/wordprocessingGroup" xmlns:wpi="http://schemas.microsoft.com/office/word/2010/wordprocessingInk" xmlns:wne="http://schemas.microsoft.com/office/word/2006/wordml" xmlns:wps="http://schemas.microsoft.com/office/word/2010/wordprocessingShape" mc:Ignorable="w14 w15 w16se w16cid w16 w16cex w16sdtdh wp14">
-  <w:abstractNum w:abstractNumId="0" w15:restartNumberingAfterBreak="0">
-    <w:nsid w:val="00E8753A"/>
-    <w:multiLevelType w:val="hybridMultilevel"/>
-    <w:tmpl w:val="0992A18A"/>
-    <w:lvl w:ilvl="0" w:tplc="041F000D">
+<w:numbering xmlns:w="http://schemas.openxmlformats.org/wordprocessingml/2006/main" xmlns:o="urn:schemas-microsoft-com:office:office" xmlns:r="http://schemas.openxmlformats.org/officeDocument/2006/relationships" xmlns:v="urn:schemas-microsoft-com:vml">
+  <w:abstractNum w:abstractNumId="1">
+    <w:lvl w:ilvl="0">
       <w:start w:val="1"/>
       <w:numFmt w:val="bullet"/>
       <w:lvlText w:val=""/>
       <w:lvlJc w:val="left"/>
       <w:pPr>
+        <w:tabs>
+          <w:tab w:val="num" w:pos="0"/>
+        </w:tabs>
         <w:ind w:left="720" w:hanging="360"/>
       </w:pPr>
       <w:rPr>
-        <w:rFonts w:ascii="Wingdings" w:hAnsi="Wingdings" w:hint="default"/>
-      </w:rPr>
-    </w:lvl>
-    <w:lvl w:ilvl="1" w:tplc="041F0003" w:tentative="1">
+        <w:rFonts w:ascii="Wingdings" w:hAnsi="Wingdings" w:cs="Wingdings" w:hint="default"/>
+      </w:rPr>
+    </w:lvl>
+    <w:lvl w:ilvl="1">
       <w:start w:val="1"/>
       <w:numFmt w:val="bullet"/>
       <w:lvlText w:val="o"/>
       <w:lvlJc w:val="left"/>
       <w:pPr>
+        <w:tabs>
+          <w:tab w:val="num" w:pos="0"/>
+        </w:tabs>
         <w:ind w:left="1440" w:hanging="360"/>
       </w:pPr>
       <w:rPr>
         <w:rFonts w:ascii="Courier New" w:hAnsi="Courier New" w:cs="Courier New" w:hint="default"/>
       </w:rPr>
     </w:lvl>
-    <w:lvl w:ilvl="2" w:tplc="041F0005" w:tentative="1">
+    <w:lvl w:ilvl="2">
       <w:start w:val="1"/>
       <w:numFmt w:val="bullet"/>
       <w:lvlText w:val=""/>
       <w:lvlJc w:val="left"/>
       <w:pPr>
+        <w:tabs>
+          <w:tab w:val="num" w:pos="0"/>
+        </w:tabs>
         <w:ind w:left="2160" w:hanging="360"/>
       </w:pPr>
       <w:rPr>
-        <w:rFonts w:ascii="Wingdings" w:hAnsi="Wingdings" w:hint="default"/>
-      </w:rPr>
-    </w:lvl>
-    <w:lvl w:ilvl="3" w:tplc="041F0001" w:tentative="1">
+        <w:rFonts w:ascii="Wingdings" w:hAnsi="Wingdings" w:cs="Wingdings" w:hint="default"/>
+      </w:rPr>
+    </w:lvl>
+    <w:lvl w:ilvl="3">
       <w:start w:val="1"/>
       <w:numFmt w:val="bullet"/>
       <w:lvlText w:val=""/>
       <w:lvlJc w:val="left"/>
       <w:pPr>
+        <w:tabs>
+          <w:tab w:val="num" w:pos="0"/>
+        </w:tabs>
         <w:ind w:left="2880" w:hanging="360"/>
       </w:pPr>
       <w:rPr>
-        <w:rFonts w:ascii="Symbol" w:hAnsi="Symbol" w:hint="default"/>
-      </w:rPr>
-    </w:lvl>
-    <w:lvl w:ilvl="4" w:tplc="041F0003" w:tentative="1">
+        <w:rFonts w:ascii="Symbol" w:hAnsi="Symbol" w:cs="Symbol" w:hint="default"/>
+      </w:rPr>
+    </w:lvl>
+    <w:lvl w:ilvl="4">
       <w:start w:val="1"/>
       <w:numFmt w:val="bullet"/>
       <w:lvlText w:val="o"/>
       <w:lvlJc w:val="left"/>
       <w:pPr>
+        <w:tabs>
+          <w:tab w:val="num" w:pos="0"/>
+        </w:tabs>
         <w:ind w:left="3600" w:hanging="360"/>
       </w:pPr>
       <w:rPr>
         <w:rFonts w:ascii="Courier New" w:hAnsi="Courier New" w:cs="Courier New" w:hint="default"/>
       </w:rPr>
     </w:lvl>
-    <w:lvl w:ilvl="5" w:tplc="041F0005" w:tentative="1">
+    <w:lvl w:ilvl="5">
       <w:start w:val="1"/>
       <w:numFmt w:val="bullet"/>
       <w:lvlText w:val=""/>
       <w:lvlJc w:val="left"/>
       <w:pPr>
+        <w:tabs>
+          <w:tab w:val="num" w:pos="0"/>
+        </w:tabs>
         <w:ind w:left="4320" w:hanging="360"/>
       </w:pPr>
       <w:rPr>
-        <w:rFonts w:ascii="Wingdings" w:hAnsi="Wingdings" w:hint="default"/>
-      </w:rPr>
-    </w:lvl>
-    <w:lvl w:ilvl="6" w:tplc="041F0001" w:tentative="1">
+        <w:rFonts w:ascii="Wingdings" w:hAnsi="Wingdings" w:cs="Wingdings" w:hint="default"/>
+      </w:rPr>
+    </w:lvl>
+    <w:lvl w:ilvl="6">
       <w:start w:val="1"/>
       <w:numFmt w:val="bullet"/>
       <w:lvlText w:val=""/>
       <w:lvlJc w:val="left"/>
       <w:pPr>
+        <w:tabs>
+          <w:tab w:val="num" w:pos="0"/>
+        </w:tabs>
         <w:ind w:left="5040" w:hanging="360"/>
       </w:pPr>
       <w:rPr>
-        <w:rFonts w:ascii="Symbol" w:hAnsi="Symbol" w:hint="default"/>
-      </w:rPr>
-    </w:lvl>
-    <w:lvl w:ilvl="7" w:tplc="041F0003" w:tentative="1">
+        <w:rFonts w:ascii="Symbol" w:hAnsi="Symbol" w:cs="Symbol" w:hint="default"/>
+      </w:rPr>
+    </w:lvl>
+    <w:lvl w:ilvl="7">
       <w:start w:val="1"/>
       <w:numFmt w:val="bullet"/>
       <w:lvlText w:val="o"/>
       <w:lvlJc w:val="left"/>
       <w:pPr>
+        <w:tabs>
+          <w:tab w:val="num" w:pos="0"/>
+        </w:tabs>
         <w:ind w:left="5760" w:hanging="360"/>
       </w:pPr>
       <w:rPr>
         <w:rFonts w:ascii="Courier New" w:hAnsi="Courier New" w:cs="Courier New" w:hint="default"/>
       </w:rPr>
     </w:lvl>
-    <w:lvl w:ilvl="8" w:tplc="041F0005" w:tentative="1">
+    <w:lvl w:ilvl="8">
       <w:start w:val="1"/>
       <w:numFmt w:val="bullet"/>
       <w:lvlText w:val=""/>
       <w:lvlJc w:val="left"/>
       <w:pPr>
+        <w:tabs>
+          <w:tab w:val="num" w:pos="0"/>
+        </w:tabs>
         <w:ind w:left="6480" w:hanging="360"/>
       </w:pPr>
       <w:rPr>
-        <w:rFonts w:ascii="Wingdings" w:hAnsi="Wingdings" w:hint="default"/>
+        <w:rFonts w:ascii="Wingdings" w:hAnsi="Wingdings" w:cs="Wingdings" w:hint="default"/>
       </w:rPr>
     </w:lvl>
   </w:abstractNum>
-  <w:abstractNum w:abstractNumId="1" w15:restartNumberingAfterBreak="0">
-    <w:nsid w:val="01455207"/>
-    <w:multiLevelType w:val="hybridMultilevel"/>
-    <w:tmpl w:val="5590F23E"/>
-    <w:lvl w:ilvl="0" w:tplc="041F000D">
+  <w:abstractNum w:abstractNumId="2">
+    <w:lvl w:ilvl="0">
       <w:start w:val="1"/>
       <w:numFmt w:val="bullet"/>
       <w:lvlText w:val=""/>
       <w:lvlJc w:val="left"/>
       <w:pPr>
+        <w:tabs>
+          <w:tab w:val="num" w:pos="0"/>
+        </w:tabs>
         <w:ind w:left="720" w:hanging="360"/>
       </w:pPr>
       <w:rPr>
-        <w:rFonts w:ascii="Wingdings" w:hAnsi="Wingdings" w:hint="default"/>
-      </w:rPr>
-    </w:lvl>
-    <w:lvl w:ilvl="1" w:tplc="041F0003" w:tentative="1">
+        <w:rFonts w:ascii="Wingdings" w:hAnsi="Wingdings" w:cs="Wingdings" w:hint="default"/>
+      </w:rPr>
+    </w:lvl>
+    <w:lvl w:ilvl="1">
       <w:start w:val="1"/>
       <w:numFmt w:val="bullet"/>
       <w:lvlText w:val="o"/>
       <w:lvlJc w:val="left"/>
       <w:pPr>
+        <w:tabs>
+          <w:tab w:val="num" w:pos="0"/>
+        </w:tabs>
         <w:ind w:left="1440" w:hanging="360"/>
       </w:pPr>
       <w:rPr>
         <w:rFonts w:ascii="Courier New" w:hAnsi="Courier New" w:cs="Courier New" w:hint="default"/>
       </w:rPr>
     </w:lvl>
-    <w:lvl w:ilvl="2" w:tplc="041F0005" w:tentative="1">
+    <w:lvl w:ilvl="2">
       <w:start w:val="1"/>
       <w:numFmt w:val="bullet"/>
       <w:lvlText w:val=""/>
       <w:lvlJc w:val="left"/>
       <w:pPr>
+        <w:tabs>
+          <w:tab w:val="num" w:pos="0"/>
+        </w:tabs>
         <w:ind w:left="2160" w:hanging="360"/>
       </w:pPr>
       <w:rPr>
-        <w:rFonts w:ascii="Wingdings" w:hAnsi="Wingdings" w:hint="default"/>
-      </w:rPr>
-    </w:lvl>
-    <w:lvl w:ilvl="3" w:tplc="041F0001" w:tentative="1">
+        <w:rFonts w:ascii="Wingdings" w:hAnsi="Wingdings" w:cs="Wingdings" w:hint="default"/>
+      </w:rPr>
+    </w:lvl>
+    <w:lvl w:ilvl="3">
       <w:start w:val="1"/>
       <w:numFmt w:val="bullet"/>
       <w:lvlText w:val=""/>
       <w:lvlJc w:val="left"/>
       <w:pPr>
+        <w:tabs>
+          <w:tab w:val="num" w:pos="0"/>
+        </w:tabs>
         <w:ind w:left="2880" w:hanging="360"/>
       </w:pPr>
       <w:rPr>
-        <w:rFonts w:ascii="Symbol" w:hAnsi="Symbol" w:hint="default"/>
-      </w:rPr>
-    </w:lvl>
-    <w:lvl w:ilvl="4" w:tplc="041F0003" w:tentative="1">
+        <w:rFonts w:ascii="Symbol" w:hAnsi="Symbol" w:cs="Symbol" w:hint="default"/>
+      </w:rPr>
+    </w:lvl>
+    <w:lvl w:ilvl="4">
       <w:start w:val="1"/>
       <w:numFmt w:val="bullet"/>
       <w:lvlText w:val="o"/>
       <w:lvlJc w:val="left"/>
       <w:pPr>
+        <w:tabs>
+          <w:tab w:val="num" w:pos="0"/>
+        </w:tabs>
         <w:ind w:left="3600" w:hanging="360"/>
       </w:pPr>
       <w:rPr>
         <w:rFonts w:ascii="Courier New" w:hAnsi="Courier New" w:cs="Courier New" w:hint="default"/>
       </w:rPr>
     </w:lvl>
-    <w:lvl w:ilvl="5" w:tplc="041F0005" w:tentative="1">
+    <w:lvl w:ilvl="5">
       <w:start w:val="1"/>
       <w:numFmt w:val="bullet"/>
       <w:lvlText w:val=""/>
       <w:lvlJc w:val="left"/>
       <w:pPr>
+        <w:tabs>
+          <w:tab w:val="num" w:pos="0"/>
+        </w:tabs>
         <w:ind w:left="4320" w:hanging="360"/>
       </w:pPr>
       <w:rPr>
-        <w:rFonts w:ascii="Wingdings" w:hAnsi="Wingdings" w:hint="default"/>
-      </w:rPr>
-    </w:lvl>
-    <w:lvl w:ilvl="6" w:tplc="041F0001" w:tentative="1">
+        <w:rFonts w:ascii="Wingdings" w:hAnsi="Wingdings" w:cs="Wingdings" w:hint="default"/>
+      </w:rPr>
+    </w:lvl>
+    <w:lvl w:ilvl="6">
       <w:start w:val="1"/>
       <w:numFmt w:val="bullet"/>
       <w:lvlText w:val=""/>
       <w:lvlJc w:val="left"/>
       <w:pPr>
+        <w:tabs>
+          <w:tab w:val="num" w:pos="0"/>
+        </w:tabs>
         <w:ind w:left="5040" w:hanging="360"/>
       </w:pPr>
       <w:rPr>
-        <w:rFonts w:ascii="Symbol" w:hAnsi="Symbol" w:hint="default"/>
-      </w:rPr>
-    </w:lvl>
-    <w:lvl w:ilvl="7" w:tplc="041F0003" w:tentative="1">
+        <w:rFonts w:ascii="Symbol" w:hAnsi="Symbol" w:cs="Symbol" w:hint="default"/>
+      </w:rPr>
+    </w:lvl>
+    <w:lvl w:ilvl="7">
       <w:start w:val="1"/>
       <w:numFmt w:val="bullet"/>
       <w:lvlText w:val="o"/>
       <w:lvlJc w:val="left"/>
       <w:pPr>
+        <w:tabs>
+          <w:tab w:val="num" w:pos="0"/>
+        </w:tabs>
         <w:ind w:left="5760" w:hanging="360"/>
       </w:pPr>
       <w:rPr>
         <w:rFonts w:ascii="Courier New" w:hAnsi="Courier New" w:cs="Courier New" w:hint="default"/>
       </w:rPr>
     </w:lvl>
-    <w:lvl w:ilvl="8" w:tplc="041F0005" w:tentative="1">
+    <w:lvl w:ilvl="8">
       <w:start w:val="1"/>
       <w:numFmt w:val="bullet"/>
       <w:lvlText w:val=""/>
       <w:lvlJc w:val="left"/>
       <w:pPr>
+        <w:tabs>
+          <w:tab w:val="num" w:pos="0"/>
+        </w:tabs>
         <w:ind w:left="6480" w:hanging="360"/>
       </w:pPr>
       <w:rPr>
-        <w:rFonts w:ascii="Wingdings" w:hAnsi="Wingdings" w:hint="default"/>
+        <w:rFonts w:ascii="Wingdings" w:hAnsi="Wingdings" w:cs="Wingdings" w:hint="default"/>
       </w:rPr>
     </w:lvl>
   </w:abstractNum>
-  <w:abstractNum w:abstractNumId="2" w15:restartNumberingAfterBreak="0">
-    <w:nsid w:val="034C193A"/>
-    <w:multiLevelType w:val="hybridMultilevel"/>
-    <w:tmpl w:val="0C1620AE"/>
-    <w:lvl w:ilvl="0" w:tplc="041F0001">
+  <w:abstractNum w:abstractNumId="3">
+    <w:lvl w:ilvl="0">
+      <w:start w:val="1"/>
+      <w:numFmt w:val="bullet"/>
+      <w:lvlText w:val=""/>
+      <w:lvlJc w:val="left"/>
+      <w:pPr>
+        <w:tabs>
+          <w:tab w:val="num" w:pos="0"/>
+        </w:tabs>
+        <w:ind w:left="720" w:hanging="360"/>
+      </w:pPr>
+      <w:rPr>
+        <w:rFonts w:ascii="Wingdings" w:hAnsi="Wingdings" w:cs="Wingdings" w:hint="default"/>
+      </w:rPr>
+    </w:lvl>
+    <w:lvl w:ilvl="1">
+      <w:start w:val="1"/>
+      <w:numFmt w:val="bullet"/>
+      <w:lvlText w:val="o"/>
+      <w:lvlJc w:val="left"/>
+      <w:pPr>
+        <w:tabs>
+          <w:tab w:val="num" w:pos="0"/>
+        </w:tabs>
+        <w:ind w:left="1440" w:hanging="360"/>
+      </w:pPr>
+      <w:rPr>
+        <w:rFonts w:ascii="Courier New" w:hAnsi="Courier New" w:cs="Courier New" w:hint="default"/>
+      </w:rPr>
+    </w:lvl>
+    <w:lvl w:ilvl="2">
+      <w:start w:val="1"/>
+      <w:numFmt w:val="bullet"/>
+      <w:lvlText w:val=""/>
+      <w:lvlJc w:val="left"/>
+      <w:pPr>
+        <w:tabs>
+          <w:tab w:val="num" w:pos="0"/>
+        </w:tabs>
+        <w:ind w:left="2160" w:hanging="360"/>
+      </w:pPr>
+      <w:rPr>
+        <w:rFonts w:ascii="Wingdings" w:hAnsi="Wingdings" w:cs="Wingdings" w:hint="default"/>
+      </w:rPr>
+    </w:lvl>
+    <w:lvl w:ilvl="3">
       <w:start w:val="1"/>
       <w:numFmt w:val="bullet"/>
       <w:lvlText w:val=""/>
       <w:lvlJc w:val="left"/>
       <w:pPr>
+        <w:tabs>
+          <w:tab w:val="num" w:pos="0"/>
+        </w:tabs>
+        <w:ind w:left="2880" w:hanging="360"/>
+      </w:pPr>
+      <w:rPr>
+        <w:rFonts w:ascii="Symbol" w:hAnsi="Symbol" w:cs="Symbol" w:hint="default"/>
+      </w:rPr>
+    </w:lvl>
+    <w:lvl w:ilvl="4">
+      <w:start w:val="1"/>
+      <w:numFmt w:val="bullet"/>
+      <w:lvlText w:val="o"/>
+      <w:lvlJc w:val="left"/>
+      <w:pPr>
+        <w:tabs>
+          <w:tab w:val="num" w:pos="0"/>
+        </w:tabs>
+        <w:ind w:left="3600" w:hanging="360"/>
+      </w:pPr>
+      <w:rPr>
+        <w:rFonts w:ascii="Courier New" w:hAnsi="Courier New" w:cs="Courier New" w:hint="default"/>
+      </w:rPr>
+    </w:lvl>
+    <w:lvl w:ilvl="5">
+      <w:start w:val="1"/>
+      <w:numFmt w:val="bullet"/>
+      <w:lvlText w:val=""/>
+      <w:lvlJc w:val="left"/>
+      <w:pPr>
+        <w:tabs>
+          <w:tab w:val="num" w:pos="0"/>
+        </w:tabs>
+        <w:ind w:left="4320" w:hanging="360"/>
+      </w:pPr>
+      <w:rPr>
+        <w:rFonts w:ascii="Wingdings" w:hAnsi="Wingdings" w:cs="Wingdings" w:hint="default"/>
+      </w:rPr>
+    </w:lvl>
+    <w:lvl w:ilvl="6">
+      <w:start w:val="1"/>
+      <w:numFmt w:val="bullet"/>
+      <w:lvlText w:val=""/>
+      <w:lvlJc w:val="left"/>
+      <w:pPr>
+        <w:tabs>
+          <w:tab w:val="num" w:pos="0"/>
+        </w:tabs>
+        <w:ind w:left="5040" w:hanging="360"/>
+      </w:pPr>
+      <w:rPr>
+        <w:rFonts w:ascii="Symbol" w:hAnsi="Symbol" w:cs="Symbol" w:hint="default"/>
+      </w:rPr>
+    </w:lvl>
+    <w:lvl w:ilvl="7">
+      <w:start w:val="1"/>
+      <w:numFmt w:val="bullet"/>
+      <w:lvlText w:val="o"/>
+      <w:lvlJc w:val="left"/>
+      <w:pPr>
+        <w:tabs>
+          <w:tab w:val="num" w:pos="0"/>
+        </w:tabs>
+        <w:ind w:left="5760" w:hanging="360"/>
+      </w:pPr>
+      <w:rPr>
+        <w:rFonts w:ascii="Courier New" w:hAnsi="Courier New" w:cs="Courier New" w:hint="default"/>
+      </w:rPr>
+    </w:lvl>
+    <w:lvl w:ilvl="8">
+      <w:start w:val="1"/>
+      <w:numFmt w:val="bullet"/>
+      <w:lvlText w:val=""/>
+      <w:lvlJc w:val="left"/>
+      <w:pPr>
+        <w:tabs>
+          <w:tab w:val="num" w:pos="0"/>
+        </w:tabs>
+        <w:ind w:left="6480" w:hanging="360"/>
+      </w:pPr>
+      <w:rPr>
+        <w:rFonts w:ascii="Wingdings" w:hAnsi="Wingdings" w:cs="Wingdings" w:hint="default"/>
+      </w:rPr>
+    </w:lvl>
+  </w:abstractNum>
+  <w:abstractNum w:abstractNumId="4">
+    <w:lvl w:ilvl="0">
+      <w:start w:val="1"/>
+      <w:numFmt w:val="bullet"/>
+      <w:lvlText w:val=""/>
+      <w:lvlJc w:val="left"/>
+      <w:pPr>
+        <w:tabs>
+          <w:tab w:val="num" w:pos="0"/>
+        </w:tabs>
         <w:ind w:left="720" w:hanging="360"/>
       </w:pPr>
       <w:rPr>
-        <w:rFonts w:ascii="Symbol" w:hAnsi="Symbol" w:hint="default"/>
-      </w:rPr>
-    </w:lvl>
-    <w:lvl w:ilvl="1" w:tplc="FFFFFFFF" w:tentative="1">
+        <w:rFonts w:ascii="Wingdings" w:hAnsi="Wingdings" w:cs="Wingdings" w:hint="default"/>
+      </w:rPr>
+    </w:lvl>
+    <w:lvl w:ilvl="1">
       <w:start w:val="1"/>
       <w:numFmt w:val="bullet"/>
       <w:lvlText w:val="o"/>
       <w:lvlJc w:val="left"/>
       <w:pPr>
+        <w:tabs>
+          <w:tab w:val="num" w:pos="0"/>
+        </w:tabs>
         <w:ind w:left="1440" w:hanging="360"/>
       </w:pPr>
       <w:rPr>
         <w:rFonts w:ascii="Courier New" w:hAnsi="Courier New" w:cs="Courier New" w:hint="default"/>
       </w:rPr>
     </w:lvl>
-    <w:lvl w:ilvl="2" w:tplc="FFFFFFFF" w:tentative="1">
+    <w:lvl w:ilvl="2">
       <w:start w:val="1"/>
       <w:numFmt w:val="bullet"/>
       <w:lvlText w:val=""/>
       <w:lvlJc w:val="left"/>
       <w:pPr>
+        <w:tabs>
+          <w:tab w:val="num" w:pos="0"/>
+        </w:tabs>
         <w:ind w:left="2160" w:hanging="360"/>
       </w:pPr>
       <w:rPr>
-        <w:rFonts w:ascii="Wingdings" w:hAnsi="Wingdings" w:hint="default"/>
-      </w:rPr>
-    </w:lvl>
-    <w:lvl w:ilvl="3" w:tplc="FFFFFFFF" w:tentative="1">
+        <w:rFonts w:ascii="Wingdings" w:hAnsi="Wingdings" w:cs="Wingdings" w:hint="default"/>
+      </w:rPr>
+    </w:lvl>
+    <w:lvl w:ilvl="3">
       <w:start w:val="1"/>
       <w:numFmt w:val="bullet"/>
       <w:lvlText w:val=""/>
       <w:lvlJc w:val="left"/>
       <w:pPr>
+        <w:tabs>
+          <w:tab w:val="num" w:pos="0"/>
+        </w:tabs>
         <w:ind w:left="2880" w:hanging="360"/>
       </w:pPr>
       <w:rPr>
-        <w:rFonts w:ascii="Symbol" w:hAnsi="Symbol" w:hint="default"/>
-      </w:rPr>
-    </w:lvl>
-    <w:lvl w:ilvl="4" w:tplc="FFFFFFFF" w:tentative="1">
+        <w:rFonts w:ascii="Symbol" w:hAnsi="Symbol" w:cs="Symbol" w:hint="default"/>
+      </w:rPr>
+    </w:lvl>
+    <w:lvl w:ilvl="4">
       <w:start w:val="1"/>
       <w:numFmt w:val="bullet"/>
       <w:lvlText w:val="o"/>
       <w:lvlJc w:val="left"/>
       <w:pPr>
+        <w:tabs>
+          <w:tab w:val="num" w:pos="0"/>
+        </w:tabs>
         <w:ind w:left="3600" w:hanging="360"/>
       </w:pPr>
       <w:rPr>
         <w:rFonts w:ascii="Courier New" w:hAnsi="Courier New" w:cs="Courier New" w:hint="default"/>
       </w:rPr>
     </w:lvl>
-    <w:lvl w:ilvl="5" w:tplc="FFFFFFFF" w:tentative="1">
+    <w:lvl w:ilvl="5">
       <w:start w:val="1"/>
       <w:numFmt w:val="bullet"/>
       <w:lvlText w:val=""/>
       <w:lvlJc w:val="left"/>
       <w:pPr>
+        <w:tabs>
+          <w:tab w:val="num" w:pos="0"/>
+        </w:tabs>
         <w:ind w:left="4320" w:hanging="360"/>
       </w:pPr>
       <w:rPr>
-        <w:rFonts w:ascii="Wingdings" w:hAnsi="Wingdings" w:hint="default"/>
-      </w:rPr>
-    </w:lvl>
-    <w:lvl w:ilvl="6" w:tplc="FFFFFFFF" w:tentative="1">
+        <w:rFonts w:ascii="Wingdings" w:hAnsi="Wingdings" w:cs="Wingdings" w:hint="default"/>
+      </w:rPr>
+    </w:lvl>
+    <w:lvl w:ilvl="6">
       <w:start w:val="1"/>
       <w:numFmt w:val="bullet"/>
       <w:lvlText w:val=""/>
       <w:lvlJc w:val="left"/>
       <w:pPr>
+        <w:tabs>
+          <w:tab w:val="num" w:pos="0"/>
+        </w:tabs>
         <w:ind w:left="5040" w:hanging="360"/>
       </w:pPr>
       <w:rPr>
-        <w:rFonts w:ascii="Symbol" w:hAnsi="Symbol" w:hint="default"/>
-      </w:rPr>
-    </w:lvl>
-    <w:lvl w:ilvl="7" w:tplc="FFFFFFFF" w:tentative="1">
+        <w:rFonts w:ascii="Symbol" w:hAnsi="Symbol" w:cs="Symbol" w:hint="default"/>
+      </w:rPr>
+    </w:lvl>
+    <w:lvl w:ilvl="7">
       <w:start w:val="1"/>
       <w:numFmt w:val="bullet"/>
       <w:lvlText w:val="o"/>
       <w:lvlJc w:val="left"/>
       <w:pPr>
+        <w:tabs>
+          <w:tab w:val="num" w:pos="0"/>
+        </w:tabs>
         <w:ind w:left="5760" w:hanging="360"/>
       </w:pPr>
       <w:rPr>
         <w:rFonts w:ascii="Courier New" w:hAnsi="Courier New" w:cs="Courier New" w:hint="default"/>
       </w:rPr>
     </w:lvl>
-    <w:lvl w:ilvl="8" w:tplc="FFFFFFFF" w:tentative="1">
+    <w:lvl w:ilvl="8">
       <w:start w:val="1"/>
       <w:numFmt w:val="bullet"/>
       <w:lvlText w:val=""/>
       <w:lvlJc w:val="left"/>
       <w:pPr>
+        <w:tabs>
+          <w:tab w:val="num" w:pos="0"/>
+        </w:tabs>
         <w:ind w:left="6480" w:hanging="360"/>
       </w:pPr>
       <w:rPr>
-        <w:rFonts w:ascii="Wingdings" w:hAnsi="Wingdings" w:hint="default"/>
+        <w:rFonts w:ascii="Wingdings" w:hAnsi="Wingdings" w:cs="Wingdings" w:hint="default"/>
       </w:rPr>
     </w:lvl>
   </w:abstractNum>
-  <w:abstractNum w:abstractNumId="3" w15:restartNumberingAfterBreak="0">
-    <w:nsid w:val="047774A2"/>
-    <w:multiLevelType w:val="hybridMultilevel"/>
-    <w:tmpl w:val="2D4C0FD2"/>
-    <w:lvl w:ilvl="0" w:tplc="041F000D">
+  <w:abstractNum w:abstractNumId="5">
+    <w:lvl w:ilvl="0">
+      <w:start w:val="1"/>
+      <w:numFmt w:val="bullet"/>
+      <w:lvlText w:val=""/>
+      <w:lvlJc w:val="left"/>
+      <w:pPr>
+        <w:tabs>
+          <w:tab w:val="num" w:pos="0"/>
+        </w:tabs>
+        <w:ind w:left="720" w:hanging="360"/>
+      </w:pPr>
+      <w:rPr>
+        <w:rFonts w:ascii="Symbol" w:hAnsi="Symbol" w:cs="Symbol" w:hint="default"/>
+      </w:rPr>
+    </w:lvl>
+    <w:lvl w:ilvl="1">
+      <w:start w:val="1"/>
+      <w:numFmt w:val="bullet"/>
+      <w:lvlText w:val="o"/>
+      <w:lvlJc w:val="left"/>
+      <w:pPr>
+        <w:tabs>
+          <w:tab w:val="num" w:pos="0"/>
+        </w:tabs>
+        <w:ind w:left="1440" w:hanging="360"/>
+      </w:pPr>
+      <w:rPr>
+        <w:rFonts w:ascii="Courier New" w:hAnsi="Courier New" w:cs="Courier New" w:hint="default"/>
+      </w:rPr>
+    </w:lvl>
+    <w:lvl w:ilvl="2">
+      <w:start w:val="1"/>
+      <w:numFmt w:val="bullet"/>
+      <w:lvlText w:val=""/>
+      <w:lvlJc w:val="left"/>
+      <w:pPr>
+        <w:tabs>
+          <w:tab w:val="num" w:pos="0"/>
+        </w:tabs>
+        <w:ind w:left="2160" w:hanging="360"/>
+      </w:pPr>
+      <w:rPr>
+        <w:rFonts w:ascii="Wingdings" w:hAnsi="Wingdings" w:cs="Wingdings" w:hint="default"/>
+      </w:rPr>
+    </w:lvl>
+    <w:lvl w:ilvl="3">
+      <w:start w:val="1"/>
+      <w:numFmt w:val="bullet"/>
+      <w:lvlText w:val=""/>
+      <w:lvlJc w:val="left"/>
+      <w:pPr>
+        <w:tabs>
+          <w:tab w:val="num" w:pos="0"/>
+        </w:tabs>
+        <w:ind w:left="2880" w:hanging="360"/>
+      </w:pPr>
+      <w:rPr>
+        <w:rFonts w:ascii="Symbol" w:hAnsi="Symbol" w:cs="Symbol" w:hint="default"/>
+      </w:rPr>
+    </w:lvl>
+    <w:lvl w:ilvl="4">
+      <w:start w:val="1"/>
+      <w:numFmt w:val="bullet"/>
+      <w:lvlText w:val="o"/>
+      <w:lvlJc w:val="left"/>
+      <w:pPr>
+        <w:tabs>
+          <w:tab w:val="num" w:pos="0"/>
+        </w:tabs>
+        <w:ind w:left="3600" w:hanging="360"/>
+      </w:pPr>
+      <w:rPr>
+        <w:rFonts w:ascii="Courier New" w:hAnsi="Courier New" w:cs="Courier New" w:hint="default"/>
+      </w:rPr>
+    </w:lvl>
+    <w:lvl w:ilvl="5">
+      <w:start w:val="1"/>
+      <w:numFmt w:val="bullet"/>
+      <w:lvlText w:val=""/>
+      <w:lvlJc w:val="left"/>
+      <w:pPr>
+        <w:tabs>
+          <w:tab w:val="num" w:pos="0"/>
+        </w:tabs>
+        <w:ind w:left="4320" w:hanging="360"/>
+      </w:pPr>
+      <w:rPr>
+        <w:rFonts w:ascii="Wingdings" w:hAnsi="Wingdings" w:cs="Wingdings" w:hint="default"/>
+      </w:rPr>
+    </w:lvl>
+    <w:lvl w:ilvl="6">
+      <w:start w:val="1"/>
+      <w:numFmt w:val="bullet"/>
+      <w:lvlText w:val=""/>
+      <w:lvlJc w:val="left"/>
+      <w:pPr>
+        <w:tabs>
+          <w:tab w:val="num" w:pos="0"/>
+        </w:tabs>
+        <w:ind w:left="5040" w:hanging="360"/>
+      </w:pPr>
+      <w:rPr>
+        <w:rFonts w:ascii="Symbol" w:hAnsi="Symbol" w:cs="Symbol" w:hint="default"/>
+      </w:rPr>
+    </w:lvl>
+    <w:lvl w:ilvl="7">
+      <w:start w:val="1"/>
+      <w:numFmt w:val="bullet"/>
+      <w:lvlText w:val="o"/>
+      <w:lvlJc w:val="left"/>
+      <w:pPr>
+        <w:tabs>
+          <w:tab w:val="num" w:pos="0"/>
+        </w:tabs>
+        <w:ind w:left="5760" w:hanging="360"/>
+      </w:pPr>
+      <w:rPr>
+        <w:rFonts w:ascii="Courier New" w:hAnsi="Courier New" w:cs="Courier New" w:hint="default"/>
+      </w:rPr>
+    </w:lvl>
+    <w:lvl w:ilvl="8">
+      <w:start w:val="1"/>
+      <w:numFmt w:val="bullet"/>
+      <w:lvlText w:val=""/>
+      <w:lvlJc w:val="left"/>
+      <w:pPr>
+        <w:tabs>
+          <w:tab w:val="num" w:pos="0"/>
+        </w:tabs>
+        <w:ind w:left="6480" w:hanging="360"/>
+      </w:pPr>
+      <w:rPr>
+        <w:rFonts w:ascii="Wingdings" w:hAnsi="Wingdings" w:cs="Wingdings" w:hint="default"/>
+      </w:rPr>
+    </w:lvl>
+  </w:abstractNum>
+  <w:abstractNum w:abstractNumId="6">
+    <w:lvl w:ilvl="0">
       <w:start w:val="1"/>
       <w:numFmt w:val="bullet"/>
       <w:lvlText w:val=""/>
       <w:lvlJc w:val="left"/>
       <w:pPr>
+        <w:tabs>
+          <w:tab w:val="num" w:pos="0"/>
+        </w:tabs>
         <w:ind w:left="720" w:hanging="360"/>
       </w:pPr>
       <w:rPr>
-        <w:rFonts w:ascii="Wingdings" w:hAnsi="Wingdings" w:hint="default"/>
-      </w:rPr>
-    </w:lvl>
-    <w:lvl w:ilvl="1" w:tplc="041F0003" w:tentative="1">
+        <w:rFonts w:ascii="Wingdings" w:hAnsi="Wingdings" w:cs="Wingdings" w:hint="default"/>
+      </w:rPr>
+    </w:lvl>
+    <w:lvl w:ilvl="1">
       <w:start w:val="1"/>
       <w:numFmt w:val="bullet"/>
       <w:lvlText w:val="o"/>
       <w:lvlJc w:val="left"/>
       <w:pPr>
+        <w:tabs>
+          <w:tab w:val="num" w:pos="0"/>
+        </w:tabs>
         <w:ind w:left="1440" w:hanging="360"/>
       </w:pPr>
       <w:rPr>
         <w:rFonts w:ascii="Courier New" w:hAnsi="Courier New" w:cs="Courier New" w:hint="default"/>
       </w:rPr>
     </w:lvl>
-    <w:lvl w:ilvl="2" w:tplc="041F0005" w:tentative="1">
+    <w:lvl w:ilvl="2">
       <w:start w:val="1"/>
       <w:numFmt w:val="bullet"/>
       <w:lvlText w:val=""/>
       <w:lvlJc w:val="left"/>
       <w:pPr>
+        <w:tabs>
+          <w:tab w:val="num" w:pos="0"/>
+        </w:tabs>
         <w:ind w:left="2160" w:hanging="360"/>
       </w:pPr>
       <w:rPr>
-        <w:rFonts w:ascii="Wingdings" w:hAnsi="Wingdings" w:hint="default"/>
-      </w:rPr>
-    </w:lvl>
-    <w:lvl w:ilvl="3" w:tplc="041F0001" w:tentative="1">
+        <w:rFonts w:ascii="Wingdings" w:hAnsi="Wingdings" w:cs="Wingdings" w:hint="default"/>
+      </w:rPr>
+    </w:lvl>
+    <w:lvl w:ilvl="3">
       <w:start w:val="1"/>
       <w:numFmt w:val="bullet"/>
       <w:lvlText w:val=""/>
       <w:lvlJc w:val="left"/>
       <w:pPr>
+        <w:tabs>
+          <w:tab w:val="num" w:pos="0"/>
+        </w:tabs>
         <w:ind w:left="2880" w:hanging="360"/>
       </w:pPr>
       <w:rPr>
-        <w:rFonts w:ascii="Symbol" w:hAnsi="Symbol" w:hint="default"/>
-      </w:rPr>
-    </w:lvl>
-    <w:lvl w:ilvl="4" w:tplc="041F0003" w:tentative="1">
+        <w:rFonts w:ascii="Symbol" w:hAnsi="Symbol" w:cs="Symbol" w:hint="default"/>
+      </w:rPr>
+    </w:lvl>
+    <w:lvl w:ilvl="4">
       <w:start w:val="1"/>
       <w:numFmt w:val="bullet"/>
       <w:lvlText w:val="o"/>
       <w:lvlJc w:val="left"/>
       <w:pPr>
+        <w:tabs>
+          <w:tab w:val="num" w:pos="0"/>
+        </w:tabs>
         <w:ind w:left="3600" w:hanging="360"/>
       </w:pPr>
       <w:rPr>
         <w:rFonts w:ascii="Courier New" w:hAnsi="Courier New" w:cs="Courier New" w:hint="default"/>
       </w:rPr>
     </w:lvl>
-    <w:lvl w:ilvl="5" w:tplc="041F0005" w:tentative="1">
+    <w:lvl w:ilvl="5">
       <w:start w:val="1"/>
       <w:numFmt w:val="bullet"/>
       <w:lvlText w:val=""/>
       <w:lvlJc w:val="left"/>
       <w:pPr>
+        <w:tabs>
+          <w:tab w:val="num" w:pos="0"/>
+        </w:tabs>
         <w:ind w:left="4320" w:hanging="360"/>
       </w:pPr>
       <w:rPr>
-        <w:rFonts w:ascii="Wingdings" w:hAnsi="Wingdings" w:hint="default"/>
-      </w:rPr>
-    </w:lvl>
-    <w:lvl w:ilvl="6" w:tplc="041F0001" w:tentative="1">
+        <w:rFonts w:ascii="Wingdings" w:hAnsi="Wingdings" w:cs="Wingdings" w:hint="default"/>
+      </w:rPr>
+    </w:lvl>
+    <w:lvl w:ilvl="6">
       <w:start w:val="1"/>
       <w:numFmt w:val="bullet"/>
       <w:lvlText w:val=""/>
       <w:lvlJc w:val="left"/>
       <w:pPr>
+        <w:tabs>
+          <w:tab w:val="num" w:pos="0"/>
+        </w:tabs>
         <w:ind w:left="5040" w:hanging="360"/>
       </w:pPr>
       <w:rPr>
-        <w:rFonts w:ascii="Symbol" w:hAnsi="Symbol" w:hint="default"/>
-      </w:rPr>
-    </w:lvl>
-    <w:lvl w:ilvl="7" w:tplc="041F0003" w:tentative="1">
+        <w:rFonts w:ascii="Symbol" w:hAnsi="Symbol" w:cs="Symbol" w:hint="default"/>
+      </w:rPr>
+    </w:lvl>
+    <w:lvl w:ilvl="7">
       <w:start w:val="1"/>
       <w:numFmt w:val="bullet"/>
       <w:lvlText w:val="o"/>
       <w:lvlJc w:val="left"/>
       <w:pPr>
+        <w:tabs>
+          <w:tab w:val="num" w:pos="0"/>
+        </w:tabs>
         <w:ind w:left="5760" w:hanging="360"/>
       </w:pPr>
       <w:rPr>
         <w:rFonts w:ascii="Courier New" w:hAnsi="Courier New" w:cs="Courier New" w:hint="default"/>
       </w:rPr>
     </w:lvl>
-    <w:lvl w:ilvl="8" w:tplc="041F0005" w:tentative="1">
+    <w:lvl w:ilvl="8">
       <w:start w:val="1"/>
       <w:numFmt w:val="bullet"/>
       <w:lvlText w:val=""/>
       <w:lvlJc w:val="left"/>
       <w:pPr>
+        <w:tabs>
+          <w:tab w:val="num" w:pos="0"/>
+        </w:tabs>
         <w:ind w:left="6480" w:hanging="360"/>
       </w:pPr>
       <w:rPr>
-        <w:rFonts w:ascii="Wingdings" w:hAnsi="Wingdings" w:hint="default"/>
+        <w:rFonts w:ascii="Wingdings" w:hAnsi="Wingdings" w:cs="Wingdings" w:hint="default"/>
       </w:rPr>
     </w:lvl>
   </w:abstractNum>
-  <w:abstractNum w:abstractNumId="4" w15:restartNumberingAfterBreak="0">
-    <w:nsid w:val="0B810390"/>
-    <w:multiLevelType w:val="hybridMultilevel"/>
-    <w:tmpl w:val="B5480B3C"/>
-    <w:lvl w:ilvl="0" w:tplc="041F000D">
+  <w:abstractNum w:abstractNumId="7">
+    <w:lvl w:ilvl="0">
       <w:start w:val="1"/>
       <w:numFmt w:val="bullet"/>
       <w:lvlText w:val=""/>
       <w:lvlJc w:val="left"/>
       <w:pPr>
+        <w:tabs>
+          <w:tab w:val="num" w:pos="0"/>
+        </w:tabs>
         <w:ind w:left="720" w:hanging="360"/>
       </w:pPr>
       <w:rPr>
-        <w:rFonts w:ascii="Wingdings" w:hAnsi="Wingdings" w:hint="default"/>
-      </w:rPr>
-    </w:lvl>
-    <w:lvl w:ilvl="1" w:tplc="041F0003" w:tentative="1">
+        <w:rFonts w:ascii="Wingdings" w:hAnsi="Wingdings" w:cs="Wingdings" w:hint="default"/>
+      </w:rPr>
+    </w:lvl>
+    <w:lvl w:ilvl="1">
       <w:start w:val="1"/>
       <w:numFmt w:val="bullet"/>
       <w:lvlText w:val="o"/>
       <w:lvlJc w:val="left"/>
       <w:pPr>
+        <w:tabs>
+          <w:tab w:val="num" w:pos="0"/>
+        </w:tabs>
         <w:ind w:left="1440" w:hanging="360"/>
       </w:pPr>
       <w:rPr>
         <w:rFonts w:ascii="Courier New" w:hAnsi="Courier New" w:cs="Courier New" w:hint="default"/>
       </w:rPr>
     </w:lvl>
-    <w:lvl w:ilvl="2" w:tplc="041F0005" w:tentative="1">
+    <w:lvl w:ilvl="2">
       <w:start w:val="1"/>
       <w:numFmt w:val="bullet"/>
       <w:lvlText w:val=""/>
       <w:lvlJc w:val="left"/>
       <w:pPr>
+        <w:tabs>
+          <w:tab w:val="num" w:pos="0"/>
+        </w:tabs>
         <w:ind w:left="2160" w:hanging="360"/>
       </w:pPr>
       <w:rPr>
-        <w:rFonts w:ascii="Wingdings" w:hAnsi="Wingdings" w:hint="default"/>
-      </w:rPr>
-    </w:lvl>
-    <w:lvl w:ilvl="3" w:tplc="041F0001" w:tentative="1">
+        <w:rFonts w:ascii="Wingdings" w:hAnsi="Wingdings" w:cs="Wingdings" w:hint="default"/>
+      </w:rPr>
+    </w:lvl>
+    <w:lvl w:ilvl="3">
       <w:start w:val="1"/>
       <w:numFmt w:val="bullet"/>
       <w:lvlText w:val=""/>
       <w:lvlJc w:val="left"/>
       <w:pPr>
+        <w:tabs>
+          <w:tab w:val="num" w:pos="0"/>
+        </w:tabs>
         <w:ind w:left="2880" w:hanging="360"/>
       </w:pPr>
       <w:rPr>
-        <w:rFonts w:ascii="Symbol" w:hAnsi="Symbol" w:hint="default"/>
-      </w:rPr>
-    </w:lvl>
-    <w:lvl w:ilvl="4" w:tplc="041F0003" w:tentative="1">
+        <w:rFonts w:ascii="Symbol" w:hAnsi="Symbol" w:cs="Symbol" w:hint="default"/>
+      </w:rPr>
+    </w:lvl>
+    <w:lvl w:ilvl="4">
       <w:start w:val="1"/>
       <w:numFmt w:val="bullet"/>
       <w:lvlText w:val="o"/>
       <w:lvlJc w:val="left"/>
       <w:pPr>
+        <w:tabs>
+          <w:tab w:val="num" w:pos="0"/>
+        </w:tabs>
         <w:ind w:left="3600" w:hanging="360"/>
       </w:pPr>
       <w:rPr>
         <w:rFonts w:ascii="Courier New" w:hAnsi="Courier New" w:cs="Courier New" w:hint="default"/>
       </w:rPr>
     </w:lvl>
-    <w:lvl w:ilvl="5" w:tplc="041F0005" w:tentative="1">
+    <w:lvl w:ilvl="5">
       <w:start w:val="1"/>
       <w:numFmt w:val="bullet"/>
       <w:lvlText w:val=""/>
       <w:lvlJc w:val="left"/>
       <w:pPr>
+        <w:tabs>
+          <w:tab w:val="num" w:pos="0"/>
+        </w:tabs>
         <w:ind w:left="4320" w:hanging="360"/>
       </w:pPr>
       <w:rPr>
-        <w:rFonts w:ascii="Wingdings" w:hAnsi="Wingdings" w:hint="default"/>
-      </w:rPr>
-    </w:lvl>
-    <w:lvl w:ilvl="6" w:tplc="041F0001" w:tentative="1">
+        <w:rFonts w:ascii="Wingdings" w:hAnsi="Wingdings" w:cs="Wingdings" w:hint="default"/>
+      </w:rPr>
+    </w:lvl>
+    <w:lvl w:ilvl="6">
       <w:start w:val="1"/>
       <w:numFmt w:val="bullet"/>
       <w:lvlText w:val=""/>
       <w:lvlJc w:val="left"/>
       <w:pPr>
+        <w:tabs>
+          <w:tab w:val="num" w:pos="0"/>
+        </w:tabs>
         <w:ind w:left="5040" w:hanging="360"/>
       </w:pPr>
       <w:rPr>
-        <w:rFonts w:ascii="Symbol" w:hAnsi="Symbol" w:hint="default"/>
-      </w:rPr>
-    </w:lvl>
-    <w:lvl w:ilvl="7" w:tplc="041F0003" w:tentative="1">
+        <w:rFonts w:ascii="Symbol" w:hAnsi="Symbol" w:cs="Symbol" w:hint="default"/>
+      </w:rPr>
+    </w:lvl>
+    <w:lvl w:ilvl="7">
       <w:start w:val="1"/>
       <w:numFmt w:val="bullet"/>
       <w:lvlText w:val="o"/>
       <w:lvlJc w:val="left"/>
       <w:pPr>
+        <w:tabs>
+          <w:tab w:val="num" w:pos="0"/>
+        </w:tabs>
         <w:ind w:left="5760" w:hanging="360"/>
       </w:pPr>
       <w:rPr>
         <w:rFonts w:ascii="Courier New" w:hAnsi="Courier New" w:cs="Courier New" w:hint="default"/>
       </w:rPr>
     </w:lvl>
-    <w:lvl w:ilvl="8" w:tplc="041F0005" w:tentative="1">
+    <w:lvl w:ilvl="8">
       <w:start w:val="1"/>
       <w:numFmt w:val="bullet"/>
       <w:lvlText w:val=""/>
       <w:lvlJc w:val="left"/>
       <w:pPr>
+        <w:tabs>
+          <w:tab w:val="num" w:pos="0"/>
+        </w:tabs>
         <w:ind w:left="6480" w:hanging="360"/>
       </w:pPr>
       <w:rPr>
-        <w:rFonts w:ascii="Wingdings" w:hAnsi="Wingdings" w:hint="default"/>
+        <w:rFonts w:ascii="Wingdings" w:hAnsi="Wingdings" w:cs="Wingdings" w:hint="default"/>
       </w:rPr>
     </w:lvl>
   </w:abstractNum>
-  <w:abstractNum w:abstractNumId="5" w15:restartNumberingAfterBreak="0">
-    <w:nsid w:val="0D9C50BA"/>
-    <w:multiLevelType w:val="hybridMultilevel"/>
-    <w:tmpl w:val="EB7A64C2"/>
-    <w:lvl w:ilvl="0" w:tplc="041F000D">
+  <w:abstractNum w:abstractNumId="8">
+    <w:lvl w:ilvl="0">
       <w:start w:val="1"/>
       <w:numFmt w:val="bullet"/>
       <w:lvlText w:val=""/>
       <w:lvlJc w:val="left"/>
       <w:pPr>
+        <w:tabs>
+          <w:tab w:val="num" w:pos="0"/>
+        </w:tabs>
         <w:ind w:left="720" w:hanging="360"/>
       </w:pPr>
       <w:rPr>
-        <w:rFonts w:ascii="Wingdings" w:hAnsi="Wingdings" w:hint="default"/>
-      </w:rPr>
-    </w:lvl>
-    <w:lvl w:ilvl="1" w:tplc="041F0003" w:tentative="1">
+        <w:rFonts w:ascii="Wingdings" w:hAnsi="Wingdings" w:cs="Wingdings" w:hint="default"/>
+      </w:rPr>
+    </w:lvl>
+    <w:lvl w:ilvl="1">
       <w:start w:val="1"/>
       <w:numFmt w:val="bullet"/>
       <w:lvlText w:val="o"/>
       <w:lvlJc w:val="left"/>
       <w:pPr>
+        <w:tabs>
+          <w:tab w:val="num" w:pos="0"/>
+        </w:tabs>
         <w:ind w:left="1440" w:hanging="360"/>
       </w:pPr>
       <w:rPr>
         <w:rFonts w:ascii="Courier New" w:hAnsi="Courier New" w:cs="Courier New" w:hint="default"/>
       </w:rPr>
     </w:lvl>
-    <w:lvl w:ilvl="2" w:tplc="041F0005" w:tentative="1">
+    <w:lvl w:ilvl="2">
       <w:start w:val="1"/>
       <w:numFmt w:val="bullet"/>
       <w:lvlText w:val=""/>
       <w:lvlJc w:val="left"/>
       <w:pPr>
+        <w:tabs>
+          <w:tab w:val="num" w:pos="0"/>
+        </w:tabs>
         <w:ind w:left="2160" w:hanging="360"/>
       </w:pPr>
       <w:rPr>
-        <w:rFonts w:ascii="Wingdings" w:hAnsi="Wingdings" w:hint="default"/>
-      </w:rPr>
-    </w:lvl>
-    <w:lvl w:ilvl="3" w:tplc="041F0001" w:tentative="1">
+        <w:rFonts w:ascii="Wingdings" w:hAnsi="Wingdings" w:cs="Wingdings" w:hint="default"/>
+      </w:rPr>
+    </w:lvl>
+    <w:lvl w:ilvl="3">
       <w:start w:val="1"/>
       <w:numFmt w:val="bullet"/>
       <w:lvlText w:val=""/>
       <w:lvlJc w:val="left"/>
       <w:pPr>
+        <w:tabs>
+          <w:tab w:val="num" w:pos="0"/>
+        </w:tabs>
         <w:ind w:left="2880" w:hanging="360"/>
       </w:pPr>
       <w:rPr>
-        <w:rFonts w:ascii="Symbol" w:hAnsi="Symbol" w:hint="default"/>
-      </w:rPr>
-    </w:lvl>
-    <w:lvl w:ilvl="4" w:tplc="041F0003" w:tentative="1">
+        <w:rFonts w:ascii="Symbol" w:hAnsi="Symbol" w:cs="Symbol" w:hint="default"/>
+      </w:rPr>
+    </w:lvl>
+    <w:lvl w:ilvl="4">
       <w:start w:val="1"/>
       <w:numFmt w:val="bullet"/>
       <w:lvlText w:val="o"/>
       <w:lvlJc w:val="left"/>
       <w:pPr>
+        <w:tabs>
+          <w:tab w:val="num" w:pos="0"/>
+        </w:tabs>
         <w:ind w:left="3600" w:hanging="360"/>
       </w:pPr>
       <w:rPr>
         <w:rFonts w:ascii="Courier New" w:hAnsi="Courier New" w:cs="Courier New" w:hint="default"/>
       </w:rPr>
     </w:lvl>
-    <w:lvl w:ilvl="5" w:tplc="041F0005" w:tentative="1">
+    <w:lvl w:ilvl="5">
       <w:start w:val="1"/>
       <w:numFmt w:val="bullet"/>
       <w:lvlText w:val=""/>
       <w:lvlJc w:val="left"/>
       <w:pPr>
+        <w:tabs>
+          <w:tab w:val="num" w:pos="0"/>
+        </w:tabs>
         <w:ind w:left="4320" w:hanging="360"/>
       </w:pPr>
       <w:rPr>
-        <w:rFonts w:ascii="Wingdings" w:hAnsi="Wingdings" w:hint="default"/>
-      </w:rPr>
-    </w:lvl>
-    <w:lvl w:ilvl="6" w:tplc="041F0001" w:tentative="1">
+        <w:rFonts w:ascii="Wingdings" w:hAnsi="Wingdings" w:cs="Wingdings" w:hint="default"/>
+      </w:rPr>
+    </w:lvl>
+    <w:lvl w:ilvl="6">
       <w:start w:val="1"/>
       <w:numFmt w:val="bullet"/>
       <w:lvlText w:val=""/>
       <w:lvlJc w:val="left"/>
       <w:pPr>
+        <w:tabs>
+          <w:tab w:val="num" w:pos="0"/>
+        </w:tabs>
         <w:ind w:left="5040" w:hanging="360"/>
       </w:pPr>
       <w:rPr>
-        <w:rFonts w:ascii="Symbol" w:hAnsi="Symbol" w:hint="default"/>
-      </w:rPr>
-    </w:lvl>
-    <w:lvl w:ilvl="7" w:tplc="041F0003" w:tentative="1">
+        <w:rFonts w:ascii="Symbol" w:hAnsi="Symbol" w:cs="Symbol" w:hint="default"/>
+      </w:rPr>
+    </w:lvl>
+    <w:lvl w:ilvl="7">
       <w:start w:val="1"/>
       <w:numFmt w:val="bullet"/>
       <w:lvlText w:val="o"/>
       <w:lvlJc w:val="left"/>
       <w:pPr>
+        <w:tabs>
+          <w:tab w:val="num" w:pos="0"/>
+        </w:tabs>
         <w:ind w:left="5760" w:hanging="360"/>
       </w:pPr>
       <w:rPr>
         <w:rFonts w:ascii="Courier New" w:hAnsi="Courier New" w:cs="Courier New" w:hint="default"/>
       </w:rPr>
     </w:lvl>
-    <w:lvl w:ilvl="8" w:tplc="041F0005" w:tentative="1">
+    <w:lvl w:ilvl="8">
       <w:start w:val="1"/>
       <w:numFmt w:val="bullet"/>
       <w:lvlText w:val=""/>
       <w:lvlJc w:val="left"/>
       <w:pPr>
+        <w:tabs>
+          <w:tab w:val="num" w:pos="0"/>
+        </w:tabs>
         <w:ind w:left="6480" w:hanging="360"/>
       </w:pPr>
       <w:rPr>
-        <w:rFonts w:ascii="Wingdings" w:hAnsi="Wingdings" w:hint="default"/>
+        <w:rFonts w:ascii="Wingdings" w:hAnsi="Wingdings" w:cs="Wingdings" w:hint="default"/>
       </w:rPr>
     </w:lvl>
   </w:abstractNum>
-  <w:abstractNum w:abstractNumId="6" w15:restartNumberingAfterBreak="0">
-    <w:nsid w:val="19A15E06"/>
-    <w:multiLevelType w:val="hybridMultilevel"/>
-    <w:tmpl w:val="9D72BEF4"/>
-    <w:lvl w:ilvl="0" w:tplc="041F000D">
+  <w:abstractNum w:abstractNumId="9">
+    <w:lvl w:ilvl="0">
       <w:start w:val="1"/>
       <w:numFmt w:val="bullet"/>
       <w:lvlText w:val=""/>
       <w:lvlJc w:val="left"/>
       <w:pPr>
+        <w:tabs>
+          <w:tab w:val="num" w:pos="0"/>
+        </w:tabs>
         <w:ind w:left="720" w:hanging="360"/>
       </w:pPr>
       <w:rPr>
-        <w:rFonts w:ascii="Wingdings" w:hAnsi="Wingdings" w:hint="default"/>
-      </w:rPr>
-    </w:lvl>
-    <w:lvl w:ilvl="1" w:tplc="041F0003" w:tentative="1">
+        <w:rFonts w:ascii="Wingdings" w:hAnsi="Wingdings" w:cs="Wingdings" w:hint="default"/>
+      </w:rPr>
+    </w:lvl>
+    <w:lvl w:ilvl="1">
       <w:start w:val="1"/>
       <w:numFmt w:val="bullet"/>
       <w:lvlText w:val="o"/>
       <w:lvlJc w:val="left"/>
       <w:pPr>
+        <w:tabs>
+          <w:tab w:val="num" w:pos="0"/>
+        </w:tabs>
         <w:ind w:left="1440" w:hanging="360"/>
       </w:pPr>
       <w:rPr>
         <w:rFonts w:ascii="Courier New" w:hAnsi="Courier New" w:cs="Courier New" w:hint="default"/>
       </w:rPr>
     </w:lvl>
-    <w:lvl w:ilvl="2" w:tplc="041F0005" w:tentative="1">
+    <w:lvl w:ilvl="2">
       <w:start w:val="1"/>
       <w:numFmt w:val="bullet"/>
       <w:lvlText w:val=""/>
       <w:lvlJc w:val="left"/>
       <w:pPr>
+        <w:tabs>
+          <w:tab w:val="num" w:pos="0"/>
+        </w:tabs>
         <w:ind w:left="2160" w:hanging="360"/>
       </w:pPr>
       <w:rPr>
-        <w:rFonts w:ascii="Wingdings" w:hAnsi="Wingdings" w:hint="default"/>
-      </w:rPr>
-    </w:lvl>
-    <w:lvl w:ilvl="3" w:tplc="041F0001" w:tentative="1">
+        <w:rFonts w:ascii="Wingdings" w:hAnsi="Wingdings" w:cs="Wingdings" w:hint="default"/>
+      </w:rPr>
+    </w:lvl>
+    <w:lvl w:ilvl="3">
       <w:start w:val="1"/>
       <w:numFmt w:val="bullet"/>
       <w:lvlText w:val=""/>
       <w:lvlJc w:val="left"/>
       <w:pPr>
+        <w:tabs>
+          <w:tab w:val="num" w:pos="0"/>
+        </w:tabs>
         <w:ind w:left="2880" w:hanging="360"/>
       </w:pPr>
       <w:rPr>
-        <w:rFonts w:ascii="Symbol" w:hAnsi="Symbol" w:hint="default"/>
-      </w:rPr>
-    </w:lvl>
-    <w:lvl w:ilvl="4" w:tplc="041F0003" w:tentative="1">
+        <w:rFonts w:ascii="Symbol" w:hAnsi="Symbol" w:cs="Symbol" w:hint="default"/>
+      </w:rPr>
+    </w:lvl>
+    <w:lvl w:ilvl="4">
       <w:start w:val="1"/>
       <w:numFmt w:val="bullet"/>
       <w:lvlText w:val="o"/>
       <w:lvlJc w:val="left"/>
       <w:pPr>
+        <w:tabs>
+          <w:tab w:val="num" w:pos="0"/>
+        </w:tabs>
         <w:ind w:left="3600" w:hanging="360"/>
       </w:pPr>
       <w:rPr>
         <w:rFonts w:ascii="Courier New" w:hAnsi="Courier New" w:cs="Courier New" w:hint="default"/>
       </w:rPr>
     </w:lvl>
-    <w:lvl w:ilvl="5" w:tplc="041F0005" w:tentative="1">
+    <w:lvl w:ilvl="5">
       <w:start w:val="1"/>
       <w:numFmt w:val="bullet"/>
       <w:lvlText w:val=""/>
       <w:lvlJc w:val="left"/>
       <w:pPr>
+        <w:tabs>
+          <w:tab w:val="num" w:pos="0"/>
+        </w:tabs>
         <w:ind w:left="4320" w:hanging="360"/>
       </w:pPr>
       <w:rPr>
-        <w:rFonts w:ascii="Wingdings" w:hAnsi="Wingdings" w:hint="default"/>
-      </w:rPr>
-    </w:lvl>
-    <w:lvl w:ilvl="6" w:tplc="041F0001" w:tentative="1">
+        <w:rFonts w:ascii="Wingdings" w:hAnsi="Wingdings" w:cs="Wingdings" w:hint="default"/>
+      </w:rPr>
+    </w:lvl>
+    <w:lvl w:ilvl="6">
       <w:start w:val="1"/>
       <w:numFmt w:val="bullet"/>
       <w:lvlText w:val=""/>
       <w:lvlJc w:val="left"/>
       <w:pPr>
+        <w:tabs>
+          <w:tab w:val="num" w:pos="0"/>
+        </w:tabs>
         <w:ind w:left="5040" w:hanging="360"/>
       </w:pPr>
       <w:rPr>
-        <w:rFonts w:ascii="Symbol" w:hAnsi="Symbol" w:hint="default"/>
-      </w:rPr>
-    </w:lvl>
-    <w:lvl w:ilvl="7" w:tplc="041F0003" w:tentative="1">
+        <w:rFonts w:ascii="Symbol" w:hAnsi="Symbol" w:cs="Symbol" w:hint="default"/>
+      </w:rPr>
+    </w:lvl>
+    <w:lvl w:ilvl="7">
       <w:start w:val="1"/>
       <w:numFmt w:val="bullet"/>
       <w:lvlText w:val="o"/>
       <w:lvlJc w:val="left"/>
       <w:pPr>
+        <w:tabs>
+          <w:tab w:val="num" w:pos="0"/>
+        </w:tabs>
         <w:ind w:left="5760" w:hanging="360"/>
       </w:pPr>
       <w:rPr>
         <w:rFonts w:ascii="Courier New" w:hAnsi="Courier New" w:cs="Courier New" w:hint="default"/>
       </w:rPr>
     </w:lvl>
-    <w:lvl w:ilvl="8" w:tplc="041F0005" w:tentative="1">
+    <w:lvl w:ilvl="8">
       <w:start w:val="1"/>
       <w:numFmt w:val="bullet"/>
       <w:lvlText w:val=""/>
       <w:lvlJc w:val="left"/>
       <w:pPr>
+        <w:tabs>
+          <w:tab w:val="num" w:pos="0"/>
+        </w:tabs>
         <w:ind w:left="6480" w:hanging="360"/>
       </w:pPr>
       <w:rPr>
-        <w:rFonts w:ascii="Wingdings" w:hAnsi="Wingdings" w:hint="default"/>
+        <w:rFonts w:ascii="Wingdings" w:hAnsi="Wingdings" w:cs="Wingdings" w:hint="default"/>
       </w:rPr>
     </w:lvl>
   </w:abstractNum>
-  <w:abstractNum w:abstractNumId="7" w15:restartNumberingAfterBreak="0">
-    <w:nsid w:val="47681539"/>
-    <w:multiLevelType w:val="hybridMultilevel"/>
-    <w:tmpl w:val="CB0C220C"/>
-    <w:lvl w:ilvl="0" w:tplc="041F000D">
-      <w:start w:val="1"/>
-      <w:numFmt w:val="bullet"/>
-      <w:lvlText w:val=""/>
-      <w:lvlJc w:val="left"/>
-      <w:pPr>
+  <w:abstractNum w:abstractNumId="10">
+    <w:lvl w:ilvl="0">
+      <w:start w:val="1"/>
+      <w:numFmt w:val="bullet"/>
+      <w:lvlText w:val=""/>
+      <w:lvlJc w:val="left"/>
+      <w:pPr>
+        <w:tabs>
+          <w:tab w:val="num" w:pos="720"/>
+        </w:tabs>
         <w:ind w:left="720" w:hanging="360"/>
       </w:pPr>
       <w:rPr>
-        <w:rFonts w:ascii="Wingdings" w:hAnsi="Wingdings" w:hint="default"/>
-      </w:rPr>
-    </w:lvl>
-    <w:lvl w:ilvl="1" w:tplc="041F0003" w:tentative="1">
-      <w:start w:val="1"/>
-      <w:numFmt w:val="bullet"/>
-      <w:lvlText w:val="o"/>
-      <w:lvlJc w:val="left"/>
-      <w:pPr>
+        <w:rFonts w:ascii="Wingdings" w:hAnsi="Wingdings" w:cs="Wingdings" w:hint="default"/>
+      </w:rPr>
+    </w:lvl>
+    <w:lvl w:ilvl="1">
+      <w:start w:val="1"/>
+      <w:numFmt w:val="bullet"/>
+      <w:lvlText w:val=""/>
+      <w:lvlJc w:val="left"/>
+      <w:pPr>
+        <w:tabs>
+          <w:tab w:val="num" w:pos="1080"/>
+        </w:tabs>
+        <w:ind w:left="1080" w:hanging="360"/>
+      </w:pPr>
+      <w:rPr>
+        <w:rFonts w:ascii="Wingdings" w:hAnsi="Wingdings" w:cs="Wingdings" w:hint="default"/>
+      </w:rPr>
+    </w:lvl>
+    <w:lvl w:ilvl="2">
+      <w:start w:val="1"/>
+      <w:numFmt w:val="bullet"/>
+      <w:lvlText w:val=""/>
+      <w:lvlJc w:val="left"/>
+      <w:pPr>
+        <w:tabs>
+          <w:tab w:val="num" w:pos="1440"/>
+        </w:tabs>
         <w:ind w:left="1440" w:hanging="360"/>
       </w:pPr>
       <w:rPr>
-        <w:rFonts w:ascii="Courier New" w:hAnsi="Courier New" w:cs="Courier New" w:hint="default"/>
-      </w:rPr>
-    </w:lvl>
-    <w:lvl w:ilvl="2" w:tplc="041F0005" w:tentative="1">
-      <w:start w:val="1"/>
-      <w:numFmt w:val="bullet"/>
-      <w:lvlText w:val=""/>
-      <w:lvlJc w:val="left"/>
-      <w:pPr>
+        <w:rFonts w:ascii="Wingdings" w:hAnsi="Wingdings" w:cs="Wingdings" w:hint="default"/>
+      </w:rPr>
+    </w:lvl>
+    <w:lvl w:ilvl="3">
+      <w:start w:val="1"/>
+      <w:numFmt w:val="bullet"/>
+      <w:lvlText w:val=""/>
+      <w:lvlJc w:val="left"/>
+      <w:pPr>
+        <w:tabs>
+          <w:tab w:val="num" w:pos="1800"/>
+        </w:tabs>
+        <w:ind w:left="1800" w:hanging="360"/>
+      </w:pPr>
+      <w:rPr>
+        <w:rFonts w:ascii="Wingdings" w:hAnsi="Wingdings" w:cs="Wingdings" w:hint="default"/>
+      </w:rPr>
+    </w:lvl>
+    <w:lvl w:ilvl="4">
+      <w:start w:val="1"/>
+      <w:numFmt w:val="bullet"/>
+      <w:lvlText w:val=""/>
+      <w:lvlJc w:val="left"/>
+      <w:pPr>
+        <w:tabs>
+          <w:tab w:val="num" w:pos="2160"/>
+        </w:tabs>
         <w:ind w:left="2160" w:hanging="360"/>
       </w:pPr>
       <w:rPr>
-        <w:rFonts w:ascii="Wingdings" w:hAnsi="Wingdings" w:hint="default"/>
-      </w:rPr>
-    </w:lvl>
-    <w:lvl w:ilvl="3" w:tplc="041F0001" w:tentative="1">
-      <w:start w:val="1"/>
-      <w:numFmt w:val="bullet"/>
-      <w:lvlText w:val=""/>
-      <w:lvlJc w:val="left"/>
-      <w:pPr>
+        <w:rFonts w:ascii="Wingdings" w:hAnsi="Wingdings" w:cs="Wingdings" w:hint="default"/>
+      </w:rPr>
+    </w:lvl>
+    <w:lvl w:ilvl="5">
+      <w:start w:val="1"/>
+      <w:numFmt w:val="bullet"/>
+      <w:lvlText w:val=""/>
+      <w:lvlJc w:val="left"/>
+      <w:pPr>
+        <w:tabs>
+          <w:tab w:val="num" w:pos="2520"/>
+        </w:tabs>
+        <w:ind w:left="2520" w:hanging="360"/>
+      </w:pPr>
+      <w:rPr>
+        <w:rFonts w:ascii="Wingdings" w:hAnsi="Wingdings" w:cs="Wingdings" w:hint="default"/>
+      </w:rPr>
+    </w:lvl>
+    <w:lvl w:ilvl="6">
+      <w:start w:val="1"/>
+      <w:numFmt w:val="bullet"/>
+      <w:lvlText w:val=""/>
+      <w:lvlJc w:val="left"/>
+      <w:pPr>
+        <w:tabs>
+          <w:tab w:val="num" w:pos="2880"/>
+        </w:tabs>
         <w:ind w:left="2880" w:hanging="360"/>
       </w:pPr>
       <w:rPr>
-        <w:rFonts w:ascii="Symbol" w:hAnsi="Symbol" w:hint="default"/>
-      </w:rPr>
-    </w:lvl>
-    <w:lvl w:ilvl="4" w:tplc="041F0003" w:tentative="1">
-      <w:start w:val="1"/>
-      <w:numFmt w:val="bullet"/>
-      <w:lvlText w:val="o"/>
-      <w:lvlJc w:val="left"/>
-      <w:pPr>
+        <w:rFonts w:ascii="Wingdings" w:hAnsi="Wingdings" w:cs="Wingdings" w:hint="default"/>
+      </w:rPr>
+    </w:lvl>
+    <w:lvl w:ilvl="7">
+      <w:start w:val="1"/>
+      <w:numFmt w:val="bullet"/>
+      <w:lvlText w:val=""/>
+      <w:lvlJc w:val="left"/>
+      <w:pPr>
+        <w:tabs>
+          <w:tab w:val="num" w:pos="3240"/>
+        </w:tabs>
+        <w:ind w:left="3240" w:hanging="360"/>
+      </w:pPr>
+      <w:rPr>
+        <w:rFonts w:ascii="Wingdings" w:hAnsi="Wingdings" w:cs="Wingdings" w:hint="default"/>
+      </w:rPr>
+    </w:lvl>
+    <w:lvl w:ilvl="8">
+      <w:start w:val="1"/>
+      <w:numFmt w:val="bullet"/>
+      <w:lvlText w:val=""/>
+      <w:lvlJc w:val="left"/>
+      <w:pPr>
+        <w:tabs>
+          <w:tab w:val="num" w:pos="3600"/>
+        </w:tabs>
         <w:ind w:left="3600" w:hanging="360"/>
       </w:pPr>
       <w:rPr>
-        <w:rFonts w:ascii="Courier New" w:hAnsi="Courier New" w:cs="Courier New" w:hint="default"/>
-      </w:rPr>
-    </w:lvl>
-    <w:lvl w:ilvl="5" w:tplc="041F0005" w:tentative="1">
-      <w:start w:val="1"/>
-      <w:numFmt w:val="bullet"/>
-      <w:lvlText w:val=""/>
-      <w:lvlJc w:val="left"/>
-      <w:pPr>
-        <w:ind w:left="4320" w:hanging="360"/>
-      </w:pPr>
-      <w:rPr>
-        <w:rFonts w:ascii="Wingdings" w:hAnsi="Wingdings" w:hint="default"/>
-      </w:rPr>
-    </w:lvl>
-    <w:lvl w:ilvl="6" w:tplc="041F0001" w:tentative="1">
-      <w:start w:val="1"/>
-      <w:numFmt w:val="bullet"/>
-      <w:lvlText w:val=""/>
-      <w:lvlJc w:val="left"/>
-      <w:pPr>
-        <w:ind w:left="5040" w:hanging="360"/>
-      </w:pPr>
-      <w:rPr>
-        <w:rFonts w:ascii="Symbol" w:hAnsi="Symbol" w:hint="default"/>
-      </w:rPr>
-    </w:lvl>
-    <w:lvl w:ilvl="7" w:tplc="041F0003" w:tentative="1">
-      <w:start w:val="1"/>
-      <w:numFmt w:val="bullet"/>
-      <w:lvlText w:val="o"/>
-      <w:lvlJc w:val="left"/>
-      <w:pPr>
-        <w:ind w:left="5760" w:hanging="360"/>
-      </w:pPr>
-      <w:rPr>
-        <w:rFonts w:ascii="Courier New" w:hAnsi="Courier New" w:cs="Courier New" w:hint="default"/>
-      </w:rPr>
-    </w:lvl>
-    <w:lvl w:ilvl="8" w:tplc="041F0005" w:tentative="1">
-      <w:start w:val="1"/>
-      <w:numFmt w:val="bullet"/>
-      <w:lvlText w:val=""/>
-      <w:lvlJc w:val="left"/>
-      <w:pPr>
-        <w:ind w:left="6480" w:hanging="360"/>
-      </w:pPr>
-      <w:rPr>
-        <w:rFonts w:ascii="Wingdings" w:hAnsi="Wingdings" w:hint="default"/>
+        <w:rFonts w:ascii="Wingdings" w:hAnsi="Wingdings" w:cs="Wingdings" w:hint="default"/>
       </w:rPr>
     </w:lvl>
   </w:abstractNum>
-  <w:abstractNum w:abstractNumId="8" w15:restartNumberingAfterBreak="0">
-    <w:nsid w:val="602E1BD4"/>
-    <w:multiLevelType w:val="hybridMultilevel"/>
-    <w:tmpl w:val="C3EAA204"/>
-    <w:lvl w:ilvl="0" w:tplc="041F000B">
-      <w:start w:val="1"/>
-      <w:numFmt w:val="bullet"/>
-      <w:lvlText w:val=""/>
-      <w:lvlJc w:val="left"/>
-      <w:pPr>
-        <w:ind w:left="720" w:hanging="360"/>
-      </w:pPr>
-      <w:rPr>
-        <w:rFonts w:ascii="Wingdings" w:hAnsi="Wingdings" w:hint="default"/>
-      </w:rPr>
-    </w:lvl>
-    <w:lvl w:ilvl="1" w:tplc="041F0003" w:tentative="1">
-      <w:start w:val="1"/>
-      <w:numFmt w:val="bullet"/>
-      <w:lvlText w:val="o"/>
-      <w:lvlJc w:val="left"/>
-      <w:pPr>
-        <w:ind w:left="1440" w:hanging="360"/>
-      </w:pPr>
-      <w:rPr>
-        <w:rFonts w:ascii="Courier New" w:hAnsi="Courier New" w:cs="Courier New" w:hint="default"/>
-      </w:rPr>
-    </w:lvl>
-    <w:lvl w:ilvl="2" w:tplc="041F0005" w:tentative="1">
-      <w:start w:val="1"/>
-      <w:numFmt w:val="bullet"/>
-      <w:lvlText w:val=""/>
-      <w:lvlJc w:val="left"/>
-      <w:pPr>
-        <w:ind w:left="2160" w:hanging="360"/>
-      </w:pPr>
-      <w:rPr>
-        <w:rFonts w:ascii="Wingdings" w:hAnsi="Wingdings" w:hint="default"/>
-      </w:rPr>
-    </w:lvl>
-    <w:lvl w:ilvl="3" w:tplc="041F0001" w:tentative="1">
-      <w:start w:val="1"/>
-      <w:numFmt w:val="bullet"/>
-      <w:lvlText w:val=""/>
-      <w:lvlJc w:val="left"/>
-      <w:pPr>
-        <w:ind w:left="2880" w:hanging="360"/>
-      </w:pPr>
-      <w:rPr>
-        <w:rFonts w:ascii="Symbol" w:hAnsi="Symbol" w:hint="default"/>
-      </w:rPr>
-    </w:lvl>
-    <w:lvl w:ilvl="4" w:tplc="041F0003" w:tentative="1">
-      <w:start w:val="1"/>
-      <w:numFmt w:val="bullet"/>
-      <w:lvlText w:val="o"/>
-      <w:lvlJc w:val="left"/>
-      <w:pPr>
-        <w:ind w:left="3600" w:hanging="360"/>
-      </w:pPr>
-      <w:rPr>
-        <w:rFonts w:ascii="Courier New" w:hAnsi="Courier New" w:cs="Courier New" w:hint="default"/>
-      </w:rPr>
-    </w:lvl>
-    <w:lvl w:ilvl="5" w:tplc="041F0005" w:tentative="1">
-      <w:start w:val="1"/>
-      <w:numFmt w:val="bullet"/>
-      <w:lvlText w:val=""/>
-      <w:lvlJc w:val="left"/>
-      <w:pPr>
-        <w:ind w:left="4320" w:hanging="360"/>
-      </w:pPr>
-      <w:rPr>
-        <w:rFonts w:ascii="Wingdings" w:hAnsi="Wingdings" w:hint="default"/>
-      </w:rPr>
-    </w:lvl>
-    <w:lvl w:ilvl="6" w:tplc="041F0001" w:tentative="1">
-      <w:start w:val="1"/>
-      <w:numFmt w:val="bullet"/>
-      <w:lvlText w:val=""/>
-      <w:lvlJc w:val="left"/>
-      <w:pPr>
-        <w:ind w:left="5040" w:hanging="360"/>
-      </w:pPr>
-      <w:rPr>
-        <w:rFonts w:ascii="Symbol" w:hAnsi="Symbol" w:hint="default"/>
-      </w:rPr>
-    </w:lvl>
-    <w:lvl w:ilvl="7" w:tplc="041F0003" w:tentative="1">
-      <w:start w:val="1"/>
-      <w:numFmt w:val="bullet"/>
-      <w:lvlText w:val="o"/>
-      <w:lvlJc w:val="left"/>
-      <w:pPr>
-        <w:ind w:left="5760" w:hanging="360"/>
-      </w:pPr>
-      <w:rPr>
-        <w:rFonts w:ascii="Courier New" w:hAnsi="Courier New" w:cs="Courier New" w:hint="default"/>
-      </w:rPr>
-    </w:lvl>
-    <w:lvl w:ilvl="8" w:tplc="041F0005" w:tentative="1">
-      <w:start w:val="1"/>
-      <w:numFmt w:val="bullet"/>
-      <w:lvlText w:val=""/>
-      <w:lvlJc w:val="left"/>
-      <w:pPr>
-        <w:ind w:left="6480" w:hanging="360"/>
-      </w:pPr>
-      <w:rPr>
-        <w:rFonts w:ascii="Wingdings" w:hAnsi="Wingdings" w:hint="default"/>
-      </w:rPr>
-    </w:lvl>
-  </w:abstractNum>
-  <w:abstractNum w:abstractNumId="9" w15:restartNumberingAfterBreak="0">
-    <w:nsid w:val="6B75363F"/>
-    <w:multiLevelType w:val="hybridMultilevel"/>
-    <w:tmpl w:val="BB9A8A3E"/>
-    <w:lvl w:ilvl="0" w:tplc="041F000D">
-      <w:start w:val="1"/>
-      <w:numFmt w:val="bullet"/>
-      <w:lvlText w:val=""/>
-      <w:lvlJc w:val="left"/>
-      <w:pPr>
-        <w:ind w:left="720" w:hanging="360"/>
-      </w:pPr>
-      <w:rPr>
-        <w:rFonts w:ascii="Wingdings" w:hAnsi="Wingdings" w:hint="default"/>
-      </w:rPr>
-    </w:lvl>
-    <w:lvl w:ilvl="1" w:tplc="041F0003" w:tentative="1">
-      <w:start w:val="1"/>
-      <w:numFmt w:val="bullet"/>
-      <w:lvlText w:val="o"/>
-      <w:lvlJc w:val="left"/>
-      <w:pPr>
-        <w:ind w:left="1440" w:hanging="360"/>
-      </w:pPr>
-      <w:rPr>
-        <w:rFonts w:ascii="Courier New" w:hAnsi="Courier New" w:cs="Courier New" w:hint="default"/>
-      </w:rPr>
-    </w:lvl>
-    <w:lvl w:ilvl="2" w:tplc="041F0005" w:tentative="1">
-      <w:start w:val="1"/>
-      <w:numFmt w:val="bullet"/>
-      <w:lvlText w:val=""/>
-      <w:lvlJc w:val="left"/>
-      <w:pPr>
-        <w:ind w:left="2160" w:hanging="360"/>
-      </w:pPr>
-      <w:rPr>
-        <w:rFonts w:ascii="Wingdings" w:hAnsi="Wingdings" w:hint="default"/>
-      </w:rPr>
-    </w:lvl>
-    <w:lvl w:ilvl="3" w:tplc="041F0001" w:tentative="1">
-      <w:start w:val="1"/>
-      <w:numFmt w:val="bullet"/>
-      <w:lvlText w:val=""/>
-      <w:lvlJc w:val="left"/>
-      <w:pPr>
-        <w:ind w:left="2880" w:hanging="360"/>
-      </w:pPr>
-      <w:rPr>
-        <w:rFonts w:ascii="Symbol" w:hAnsi="Symbol" w:hint="default"/>
-      </w:rPr>
-    </w:lvl>
-    <w:lvl w:ilvl="4" w:tplc="041F0003" w:tentative="1">
-      <w:start w:val="1"/>
-      <w:numFmt w:val="bullet"/>
-      <w:lvlText w:val="o"/>
-      <w:lvlJc w:val="left"/>
-      <w:pPr>
-        <w:ind w:left="3600" w:hanging="360"/>
-      </w:pPr>
-      <w:rPr>
-        <w:rFonts w:ascii="Courier New" w:hAnsi="Courier New" w:cs="Courier New" w:hint="default"/>
-      </w:rPr>
-    </w:lvl>
-    <w:lvl w:ilvl="5" w:tplc="041F0005" w:tentative="1">
-      <w:start w:val="1"/>
-      <w:numFmt w:val="bullet"/>
-      <w:lvlText w:val=""/>
-      <w:lvlJc w:val="left"/>
-      <w:pPr>
-        <w:ind w:left="4320" w:hanging="360"/>
-      </w:pPr>
-      <w:rPr>
-        <w:rFonts w:ascii="Wingdings" w:hAnsi="Wingdings" w:hint="default"/>
-      </w:rPr>
-    </w:lvl>
-    <w:lvl w:ilvl="6" w:tplc="041F0001" w:tentative="1">
-      <w:start w:val="1"/>
-      <w:numFmt w:val="bullet"/>
-      <w:lvlText w:val=""/>
-      <w:lvlJc w:val="left"/>
-      <w:pPr>
-        <w:ind w:left="5040" w:hanging="360"/>
-      </w:pPr>
-      <w:rPr>
-        <w:rFonts w:ascii="Symbol" w:hAnsi="Symbol" w:hint="default"/>
-      </w:rPr>
-    </w:lvl>
-    <w:lvl w:ilvl="7" w:tplc="041F0003" w:tentative="1">
-      <w:start w:val="1"/>
-      <w:numFmt w:val="bullet"/>
-      <w:lvlText w:val="o"/>
-      <w:lvlJc w:val="left"/>
-      <w:pPr>
-        <w:ind w:left="5760" w:hanging="360"/>
-      </w:pPr>
-      <w:rPr>
-        <w:rFonts w:ascii="Courier New" w:hAnsi="Courier New" w:cs="Courier New" w:hint="default"/>
-      </w:rPr>
-    </w:lvl>
-    <w:lvl w:ilvl="8" w:tplc="041F0005" w:tentative="1">
-      <w:start w:val="1"/>
-      <w:numFmt w:val="bullet"/>
-      <w:lvlText w:val=""/>
-      <w:lvlJc w:val="left"/>
-      <w:pPr>
-        <w:ind w:left="6480" w:hanging="360"/>
-      </w:pPr>
-      <w:rPr>
-        <w:rFonts w:ascii="Wingdings" w:hAnsi="Wingdings" w:hint="default"/>
-      </w:rPr>
-    </w:lvl>
-  </w:abstractNum>
-  <w:abstractNum w:abstractNumId="10" w15:restartNumberingAfterBreak="0">
-    <w:nsid w:val="6C960BAE"/>
-    <w:multiLevelType w:val="hybridMultilevel"/>
-    <w:tmpl w:val="A87AEF9C"/>
-    <w:lvl w:ilvl="0" w:tplc="041F0001">
-      <w:start w:val="1"/>
-      <w:numFmt w:val="bullet"/>
-      <w:lvlText w:val=""/>
-      <w:lvlJc w:val="left"/>
-      <w:pPr>
-        <w:ind w:left="720" w:hanging="360"/>
-      </w:pPr>
-      <w:rPr>
-        <w:rFonts w:ascii="Symbol" w:hAnsi="Symbol" w:hint="default"/>
-      </w:rPr>
-    </w:lvl>
-    <w:lvl w:ilvl="1" w:tplc="041F0003" w:tentative="1">
-      <w:start w:val="1"/>
-      <w:numFmt w:val="bullet"/>
-      <w:lvlText w:val="o"/>
-      <w:lvlJc w:val="left"/>
-      <w:pPr>
-        <w:ind w:left="1440" w:hanging="360"/>
-      </w:pPr>
-      <w:rPr>
-        <w:rFonts w:ascii="Courier New" w:hAnsi="Courier New" w:cs="Courier New" w:hint="default"/>
-      </w:rPr>
-    </w:lvl>
-    <w:lvl w:ilvl="2" w:tplc="041F0005" w:tentative="1">
-      <w:start w:val="1"/>
-      <w:numFmt w:val="bullet"/>
-      <w:lvlText w:val=""/>
-      <w:lvlJc w:val="left"/>
-      <w:pPr>
-        <w:ind w:left="2160" w:hanging="360"/>
-      </w:pPr>
-      <w:rPr>
-        <w:rFonts w:ascii="Wingdings" w:hAnsi="Wingdings" w:hint="default"/>
-      </w:rPr>
-    </w:lvl>
-    <w:lvl w:ilvl="3" w:tplc="041F0001" w:tentative="1">
-      <w:start w:val="1"/>
-      <w:numFmt w:val="bullet"/>
-      <w:lvlText w:val=""/>
-      <w:lvlJc w:val="left"/>
-      <w:pPr>
-        <w:ind w:left="2880" w:hanging="360"/>
-      </w:pPr>
-      <w:rPr>
-        <w:rFonts w:ascii="Symbol" w:hAnsi="Symbol" w:hint="default"/>
-      </w:rPr>
-    </w:lvl>
-    <w:lvl w:ilvl="4" w:tplc="041F0003" w:tentative="1">
-      <w:start w:val="1"/>
-      <w:numFmt w:val="bullet"/>
-      <w:lvlText w:val="o"/>
-      <w:lvlJc w:val="left"/>
-      <w:pPr>
-        <w:ind w:left="3600" w:hanging="360"/>
-      </w:pPr>
-      <w:rPr>
-        <w:rFonts w:ascii="Courier New" w:hAnsi="Courier New" w:cs="Courier New" w:hint="default"/>
-      </w:rPr>
-    </w:lvl>
-    <w:lvl w:ilvl="5" w:tplc="041F0005" w:tentative="1">
-      <w:start w:val="1"/>
-      <w:numFmt w:val="bullet"/>
-      <w:lvlText w:val=""/>
-      <w:lvlJc w:val="left"/>
-      <w:pPr>
-        <w:ind w:left="4320" w:hanging="360"/>
-      </w:pPr>
-      <w:rPr>
-        <w:rFonts w:ascii="Wingdings" w:hAnsi="Wingdings" w:hint="default"/>
-      </w:rPr>
-    </w:lvl>
-    <w:lvl w:ilvl="6" w:tplc="041F0001" w:tentative="1">
-      <w:start w:val="1"/>
-      <w:numFmt w:val="bullet"/>
-      <w:lvlText w:val=""/>
-      <w:lvlJc w:val="left"/>
-      <w:pPr>
-        <w:ind w:left="5040" w:hanging="360"/>
-      </w:pPr>
-      <w:rPr>
-        <w:rFonts w:ascii="Symbol" w:hAnsi="Symbol" w:hint="default"/>
-      </w:rPr>
-    </w:lvl>
-    <w:lvl w:ilvl="7" w:tplc="041F0003" w:tentative="1">
-      <w:start w:val="1"/>
-      <w:numFmt w:val="bullet"/>
-      <w:lvlText w:val="o"/>
-      <w:lvlJc w:val="left"/>
-      <w:pPr>
-        <w:ind w:left="5760" w:hanging="360"/>
-      </w:pPr>
-      <w:rPr>
-        <w:rFonts w:ascii="Courier New" w:hAnsi="Courier New" w:cs="Courier New" w:hint="default"/>
-      </w:rPr>
-    </w:lvl>
-    <w:lvl w:ilvl="8" w:tplc="041F0005" w:tentative="1">
-      <w:start w:val="1"/>
-      <w:numFmt w:val="bullet"/>
-      <w:lvlText w:val=""/>
-      <w:lvlJc w:val="left"/>
-      <w:pPr>
-        <w:ind w:left="6480" w:hanging="360"/>
-      </w:pPr>
-      <w:rPr>
-        <w:rFonts w:ascii="Wingdings" w:hAnsi="Wingdings" w:hint="default"/>
-      </w:rPr>
+  <w:abstractNum w:abstractNumId="11">
+    <w:lvl w:ilvl="0">
+      <w:start w:val="1"/>
+      <w:numFmt w:val="none"/>
+      <w:suff w:val="nothing"/>
+      <w:lvlText w:val=""/>
+      <w:lvlJc w:val="left"/>
+      <w:pPr>
+        <w:tabs>
+          <w:tab w:val="num" w:pos="0"/>
+        </w:tabs>
+        <w:ind w:left="0" w:hanging="0"/>
+      </w:pPr>
+    </w:lvl>
+    <w:lvl w:ilvl="1">
+      <w:start w:val="1"/>
+      <w:numFmt w:val="none"/>
+      <w:suff w:val="nothing"/>
+      <w:lvlText w:val=""/>
+      <w:lvlJc w:val="left"/>
+      <w:pPr>
+        <w:tabs>
+          <w:tab w:val="num" w:pos="0"/>
+        </w:tabs>
+        <w:ind w:left="0" w:hanging="0"/>
+      </w:pPr>
+    </w:lvl>
+    <w:lvl w:ilvl="2">
+      <w:start w:val="1"/>
+      <w:numFmt w:val="none"/>
+      <w:suff w:val="nothing"/>
+      <w:lvlText w:val=""/>
+      <w:lvlJc w:val="left"/>
+      <w:pPr>
+        <w:tabs>
+          <w:tab w:val="num" w:pos="0"/>
+        </w:tabs>
+        <w:ind w:left="0" w:hanging="0"/>
+      </w:pPr>
+    </w:lvl>
+    <w:lvl w:ilvl="3">
+      <w:start w:val="1"/>
+      <w:numFmt w:val="none"/>
+      <w:suff w:val="nothing"/>
+      <w:lvlText w:val=""/>
+      <w:lvlJc w:val="left"/>
+      <w:pPr>
+        <w:tabs>
+          <w:tab w:val="num" w:pos="0"/>
+        </w:tabs>
+        <w:ind w:left="0" w:hanging="0"/>
+      </w:pPr>
+    </w:lvl>
+    <w:lvl w:ilvl="4">
+      <w:start w:val="1"/>
+      <w:numFmt w:val="none"/>
+      <w:suff w:val="nothing"/>
+      <w:lvlText w:val=""/>
+      <w:lvlJc w:val="left"/>
+      <w:pPr>
+        <w:tabs>
+          <w:tab w:val="num" w:pos="0"/>
+        </w:tabs>
+        <w:ind w:left="0" w:hanging="0"/>
+      </w:pPr>
+    </w:lvl>
+    <w:lvl w:ilvl="5">
+      <w:start w:val="1"/>
+      <w:numFmt w:val="none"/>
+      <w:suff w:val="nothing"/>
+      <w:lvlText w:val=""/>
+      <w:lvlJc w:val="left"/>
+      <w:pPr>
+        <w:tabs>
+          <w:tab w:val="num" w:pos="0"/>
+        </w:tabs>
+        <w:ind w:left="0" w:hanging="0"/>
+      </w:pPr>
+    </w:lvl>
+    <w:lvl w:ilvl="6">
+      <w:start w:val="1"/>
+      <w:numFmt w:val="none"/>
+      <w:suff w:val="nothing"/>
+      <w:lvlText w:val=""/>
+      <w:lvlJc w:val="left"/>
+      <w:pPr>
+        <w:tabs>
+          <w:tab w:val="num" w:pos="0"/>
+        </w:tabs>
+        <w:ind w:left="0" w:hanging="0"/>
+      </w:pPr>
+    </w:lvl>
+    <w:lvl w:ilvl="7">
+      <w:start w:val="1"/>
+      <w:numFmt w:val="none"/>
+      <w:suff w:val="nothing"/>
+      <w:lvlText w:val=""/>
+      <w:lvlJc w:val="left"/>
+      <w:pPr>
+        <w:tabs>
+          <w:tab w:val="num" w:pos="0"/>
+        </w:tabs>
+        <w:ind w:left="0" w:hanging="0"/>
+      </w:pPr>
+    </w:lvl>
+    <w:lvl w:ilvl="8">
+      <w:start w:val="1"/>
+      <w:numFmt w:val="none"/>
+      <w:suff w:val="nothing"/>
+      <w:lvlText w:val=""/>
+      <w:lvlJc w:val="left"/>
+      <w:pPr>
+        <w:tabs>
+          <w:tab w:val="num" w:pos="0"/>
+        </w:tabs>
+        <w:ind w:left="0" w:hanging="0"/>
+      </w:pPr>
     </w:lvl>
   </w:abstractNum>
   <w:num w:numId="1">
+    <w:abstractNumId w:val="1"/>
+  </w:num>
+  <w:num w:numId="2">
+    <w:abstractNumId w:val="2"/>
+  </w:num>
+  <w:num w:numId="3">
     <w:abstractNumId w:val="3"/>
   </w:num>
-  <w:num w:numId="2">
+  <w:num w:numId="4">
+    <w:abstractNumId w:val="4"/>
+  </w:num>
+  <w:num w:numId="5">
+    <w:abstractNumId w:val="5"/>
+  </w:num>
+  <w:num w:numId="6">
+    <w:abstractNumId w:val="6"/>
+  </w:num>
+  <w:num w:numId="7">
+    <w:abstractNumId w:val="7"/>
+  </w:num>
+  <w:num w:numId="8">
+    <w:abstractNumId w:val="8"/>
+  </w:num>
+  <w:num w:numId="9">
     <w:abstractNumId w:val="9"/>
   </w:num>
-  <w:num w:numId="3">
-    <w:abstractNumId w:val="1"/>
-  </w:num>
-  <w:num w:numId="4">
-    <w:abstractNumId w:val="5"/>
-  </w:num>
-  <w:num w:numId="5">
-    <w:abstractNumId w:val="8"/>
-  </w:num>
-  <w:num w:numId="6">
-    <w:abstractNumId w:val="2"/>
-  </w:num>
-  <w:num w:numId="7">
-    <w:abstractNumId w:val="4"/>
-  </w:num>
-  <w:num w:numId="8">
-    <w:abstractNumId w:val="0"/>
-  </w:num>
-  <w:num w:numId="9">
-    <w:abstractNumId w:val="6"/>
-  </w:num>
   <w:num w:numId="10">
-    <w:abstractNumId w:val="7"/>
+    <w:abstractNumId w:val="10"/>
   </w:num>
   <w:num w:numId="11">
-    <w:abstractNumId w:val="10"/>
+    <w:abstractNumId w:val="11"/>
   </w:num>
 </w:numbering>
 </file>
 
 <file path=word/styles.xml><?xml version="1.0" encoding="utf-8"?>
-<w:styles xmlns:mc="http://schemas.openxmlformats.org/markup-compatibility/2006" xmlns:r="http://schemas.openxmlformats.org/officeDocument/2006/relationships" xmlns:w="http://schemas.openxmlformats.org/wordprocessingml/2006/main" xmlns:w14="http://schemas.microsoft.com/office/word/2010/wordml" xmlns:w15="http://schemas.microsoft.com/office/word/2012/wordml" xmlns:w16cex="http://schemas.microsoft.com/office/word/2018/wordml/cex" xmlns:w16cid="http://schemas.microsoft.com/office/word/2016/wordml/cid" xmlns:w16="http://schemas.microsoft.com/office/word/2018/wordml" xmlns:w16sdtdh="http://schemas.microsoft.com/office/word/2020/wordml/sdtdatahash" xmlns:w16se="http://schemas.microsoft.com/office/word/2015/wordml/symex" mc:Ignorable="w14 w15 w16se w16cid w16 w16cex w16sdtdh">
+<w:styles xmlns:w="http://schemas.openxmlformats.org/wordprocessingml/2006/main" xmlns:w14="http://schemas.microsoft.com/office/word/2010/wordml" xmlns:mc="http://schemas.openxmlformats.org/markup-compatibility/2006" mc:Ignorable="w14">
   <w:docDefaults>
     <w:rPrDefault>
       <w:rPr>
-        <w:rFonts w:asciiTheme="minorHAnsi" w:eastAsiaTheme="minorHAnsi" w:hAnsiTheme="minorHAnsi" w:cstheme="minorBidi"/>
+        <w:rFonts w:ascii="Calibri" w:hAnsi="Calibri" w:eastAsia="Calibri" w:cs="" w:asciiTheme="minorHAnsi" w:cstheme="minorBidi" w:eastAsiaTheme="minorHAnsi" w:hAnsiTheme="minorHAnsi"/>
         <w:sz w:val="22"/>
         <w:szCs w:val="22"/>
         <w:lang w:val="tr-TR" w:eastAsia="en-US" w:bidi="ar-SA"/>
@@ -2329,21 +2610,21 @@
     </w:rPrDefault>
     <w:pPrDefault>
       <w:pPr>
-        <w:spacing w:after="160" w:line="259" w:lineRule="auto"/>
+        <w:suppressAutoHyphens w:val="true"/>
       </w:pPr>
     </w:pPrDefault>
   </w:docDefaults>
   <w:latentStyles w:defLockedState="0" w:defUIPriority="99" w:defSemiHidden="0" w:defUnhideWhenUsed="0" w:defQFormat="0" w:count="376">
     <w:lsdException w:name="Normal" w:uiPriority="0" w:qFormat="1"/>
     <w:lsdException w:name="heading 1" w:uiPriority="9" w:qFormat="1"/>
-    <w:lsdException w:name="heading 2" w:semiHidden="1" w:uiPriority="9" w:unhideWhenUsed="1" w:qFormat="1"/>
-    <w:lsdException w:name="heading 3" w:semiHidden="1" w:uiPriority="9" w:unhideWhenUsed="1" w:qFormat="1"/>
-    <w:lsdException w:name="heading 4" w:semiHidden="1" w:uiPriority="9" w:unhideWhenUsed="1" w:qFormat="1"/>
-    <w:lsdException w:name="heading 5" w:semiHidden="1" w:uiPriority="9" w:unhideWhenUsed="1" w:qFormat="1"/>
-    <w:lsdException w:name="heading 6" w:semiHidden="1" w:uiPriority="9" w:unhideWhenUsed="1" w:qFormat="1"/>
-    <w:lsdException w:name="heading 7" w:semiHidden="1" w:uiPriority="9" w:unhideWhenUsed="1" w:qFormat="1"/>
-    <w:lsdException w:name="heading 8" w:semiHidden="1" w:uiPriority="9" w:unhideWhenUsed="1" w:qFormat="1"/>
-    <w:lsdException w:name="heading 9" w:semiHidden="1" w:uiPriority="9" w:unhideWhenUsed="1" w:qFormat="1"/>
+    <w:lsdException w:name="heading 2" w:uiPriority="9" w:semiHidden="1" w:unhideWhenUsed="1" w:qFormat="1"/>
+    <w:lsdException w:name="heading 3" w:uiPriority="9" w:semiHidden="1" w:unhideWhenUsed="1" w:qFormat="1"/>
+    <w:lsdException w:name="heading 4" w:uiPriority="9" w:semiHidden="1" w:unhideWhenUsed="1" w:qFormat="1"/>
+    <w:lsdException w:name="heading 5" w:uiPriority="9" w:semiHidden="1" w:unhideWhenUsed="1" w:qFormat="1"/>
+    <w:lsdException w:name="heading 6" w:uiPriority="9" w:semiHidden="1" w:unhideWhenUsed="1" w:qFormat="1"/>
+    <w:lsdException w:name="heading 7" w:uiPriority="9" w:semiHidden="1" w:unhideWhenUsed="1" w:qFormat="1"/>
+    <w:lsdException w:name="heading 8" w:uiPriority="9" w:semiHidden="1" w:unhideWhenUsed="1" w:qFormat="1"/>
+    <w:lsdException w:name="heading 9" w:uiPriority="9" w:semiHidden="1" w:unhideWhenUsed="1" w:qFormat="1"/>
     <w:lsdException w:name="index 1" w:semiHidden="1" w:unhideWhenUsed="1"/>
     <w:lsdException w:name="index 2" w:semiHidden="1" w:unhideWhenUsed="1"/>
     <w:lsdException w:name="index 3" w:semiHidden="1" w:unhideWhenUsed="1"/>
@@ -2353,22 +2634,22 @@
     <w:lsdException w:name="index 7" w:semiHidden="1" w:unhideWhenUsed="1"/>
     <w:lsdException w:name="index 8" w:semiHidden="1" w:unhideWhenUsed="1"/>
     <w:lsdException w:name="index 9" w:semiHidden="1" w:unhideWhenUsed="1"/>
-    <w:lsdException w:name="toc 1" w:semiHidden="1" w:uiPriority="39" w:unhideWhenUsed="1"/>
-    <w:lsdException w:name="toc 2" w:semiHidden="1" w:uiPriority="39" w:unhideWhenUsed="1"/>
-    <w:lsdException w:name="toc 3" w:semiHidden="1" w:uiPriority="39" w:unhideWhenUsed="1"/>
-    <w:lsdException w:name="toc 4" w:semiHidden="1" w:uiPriority="39" w:unhideWhenUsed="1"/>
-    <w:lsdException w:name="toc 5" w:semiHidden="1" w:uiPriority="39" w:unhideWhenUsed="1"/>
-    <w:lsdException w:name="toc 6" w:semiHidden="1" w:uiPriority="39" w:unhideWhenUsed="1"/>
-    <w:lsdException w:name="toc 7" w:semiHidden="1" w:uiPriority="39" w:unhideWhenUsed="1"/>
-    <w:lsdException w:name="toc 8" w:semiHidden="1" w:uiPriority="39" w:unhideWhenUsed="1"/>
-    <w:lsdException w:name="toc 9" w:semiHidden="1" w:uiPriority="39" w:unhideWhenUsed="1"/>
+    <w:lsdException w:name="toc 1" w:uiPriority="39" w:semiHidden="1" w:unhideWhenUsed="1"/>
+    <w:lsdException w:name="toc 2" w:uiPriority="39" w:semiHidden="1" w:unhideWhenUsed="1"/>
+    <w:lsdException w:name="toc 3" w:uiPriority="39" w:semiHidden="1" w:unhideWhenUsed="1"/>
+    <w:lsdException w:name="toc 4" w:uiPriority="39" w:semiHidden="1" w:unhideWhenUsed="1"/>
+    <w:lsdException w:name="toc 5" w:uiPriority="39" w:semiHidden="1" w:unhideWhenUsed="1"/>
+    <w:lsdException w:name="toc 6" w:uiPriority="39" w:semiHidden="1" w:unhideWhenUsed="1"/>
+    <w:lsdException w:name="toc 7" w:uiPriority="39" w:semiHidden="1" w:unhideWhenUsed="1"/>
+    <w:lsdException w:name="toc 8" w:uiPriority="39" w:semiHidden="1" w:unhideWhenUsed="1"/>
+    <w:lsdException w:name="toc 9" w:uiPriority="39" w:semiHidden="1" w:unhideWhenUsed="1"/>
     <w:lsdException w:name="Normal Indent" w:semiHidden="1" w:unhideWhenUsed="1"/>
     <w:lsdException w:name="footnote text" w:semiHidden="1" w:unhideWhenUsed="1"/>
     <w:lsdException w:name="annotation text" w:semiHidden="1" w:unhideWhenUsed="1"/>
     <w:lsdException w:name="header" w:semiHidden="1" w:unhideWhenUsed="1"/>
     <w:lsdException w:name="footer" w:semiHidden="1" w:unhideWhenUsed="1"/>
     <w:lsdException w:name="index heading" w:semiHidden="1" w:unhideWhenUsed="1"/>
-    <w:lsdException w:name="caption" w:semiHidden="1" w:uiPriority="35" w:unhideWhenUsed="1" w:qFormat="1"/>
+    <w:lsdException w:name="caption" w:uiPriority="35" w:semiHidden="1" w:unhideWhenUsed="1" w:qFormat="1"/>
     <w:lsdException w:name="table of figures" w:semiHidden="1" w:unhideWhenUsed="1"/>
     <w:lsdException w:name="envelope address" w:semiHidden="1" w:unhideWhenUsed="1"/>
     <w:lsdException w:name="envelope return" w:semiHidden="1" w:unhideWhenUsed="1"/>
@@ -2399,7 +2680,7 @@
     <w:lsdException w:name="Title" w:uiPriority="10" w:qFormat="1"/>
     <w:lsdException w:name="Closing" w:semiHidden="1" w:unhideWhenUsed="1"/>
     <w:lsdException w:name="Signature" w:semiHidden="1" w:unhideWhenUsed="1"/>
-    <w:lsdException w:name="Default Paragraph Font" w:semiHidden="1" w:uiPriority="1" w:unhideWhenUsed="1"/>
+    <w:lsdException w:name="Default Paragraph Font" w:uiPriority="1" w:semiHidden="1" w:unhideWhenUsed="1"/>
     <w:lsdException w:name="Body Text" w:semiHidden="1" w:unhideWhenUsed="1"/>
     <w:lsdException w:name="Body Text Indent" w:semiHidden="1" w:unhideWhenUsed="1"/>
     <w:lsdException w:name="List Continue" w:semiHidden="1" w:unhideWhenUsed="1"/>
@@ -2599,8 +2880,8 @@
     <w:lsdException w:name="Subtle Reference" w:uiPriority="31" w:qFormat="1"/>
     <w:lsdException w:name="Intense Reference" w:uiPriority="32" w:qFormat="1"/>
     <w:lsdException w:name="Book Title" w:uiPriority="33" w:qFormat="1"/>
-    <w:lsdException w:name="Bibliography" w:semiHidden="1" w:uiPriority="37" w:unhideWhenUsed="1"/>
-    <w:lsdException w:name="TOC Heading" w:semiHidden="1" w:uiPriority="39" w:unhideWhenUsed="1" w:qFormat="1"/>
+    <w:lsdException w:name="Bibliography" w:uiPriority="37" w:semiHidden="1" w:unhideWhenUsed="1"/>
+    <w:lsdException w:name="TOC Heading" w:uiPriority="39" w:semiHidden="1" w:unhideWhenUsed="1" w:qFormat="1"/>
     <w:lsdException w:name="Plain Table 1" w:uiPriority="41"/>
     <w:lsdException w:name="Plain Table 2" w:uiPriority="42"/>
     <w:lsdException w:name="Plain Table 3" w:uiPriority="43"/>
@@ -2711,23 +2992,37 @@
     <w:lsdException w:name="Unresolved Mention" w:semiHidden="1" w:unhideWhenUsed="1"/>
     <w:lsdException w:name="Smart Link" w:semiHidden="1" w:unhideWhenUsed="1"/>
   </w:latentStyles>
-  <w:style w:type="paragraph" w:default="1" w:styleId="Normal">
+  <w:style w:type="paragraph" w:styleId="Normal" w:default="1">
     <w:name w:val="Normal"/>
     <w:qFormat/>
+    <w:pPr>
+      <w:widowControl/>
+      <w:bidi w:val="0"/>
+      <w:spacing w:lineRule="auto" w:line="259" w:before="0" w:after="160"/>
+      <w:jc w:val="left"/>
+    </w:pPr>
+    <w:rPr>
+      <w:rFonts w:ascii="Calibri" w:hAnsi="Calibri" w:eastAsia="Calibri" w:cs="" w:asciiTheme="minorHAnsi" w:cstheme="minorBidi" w:eastAsiaTheme="minorHAnsi" w:hAnsiTheme="minorHAnsi"/>
+      <w:color w:val="auto"/>
+      <w:kern w:val="0"/>
+      <w:sz w:val="22"/>
+      <w:szCs w:val="22"/>
+      <w:lang w:val="tr-TR" w:eastAsia="en-US" w:bidi="ar-SA"/>
+    </w:rPr>
   </w:style>
   <w:style w:type="paragraph" w:styleId="Heading2">
-    <w:name w:val="heading 2"/>
+    <w:name w:val="Heading 2"/>
     <w:basedOn w:val="Normal"/>
     <w:link w:val="Heading2Char"/>
     <w:uiPriority w:val="9"/>
     <w:qFormat/>
-    <w:rsid w:val="008E4660"/>
+    <w:rsid w:val="008e4660"/>
     <w:pPr>
-      <w:spacing w:before="100" w:beforeAutospacing="1" w:after="100" w:afterAutospacing="1" w:line="240" w:lineRule="auto"/>
+      <w:spacing w:lineRule="auto" w:line="240" w:beforeAutospacing="1" w:afterAutospacing="1"/>
       <w:outlineLvl w:val="1"/>
     </w:pPr>
     <w:rPr>
-      <w:rFonts w:ascii="Times New Roman" w:eastAsia="Times New Roman" w:hAnsi="Times New Roman" w:cs="Times New Roman"/>
+      <w:rFonts w:ascii="Times New Roman" w:hAnsi="Times New Roman" w:eastAsia="Times New Roman" w:cs="Times New Roman"/>
       <w:b/>
       <w:bCs/>
       <w:sz w:val="36"/>
@@ -2736,18 +3031,18 @@
     </w:rPr>
   </w:style>
   <w:style w:type="paragraph" w:styleId="Heading3">
-    <w:name w:val="heading 3"/>
+    <w:name w:val="Heading 3"/>
     <w:basedOn w:val="Normal"/>
     <w:link w:val="Heading3Char"/>
     <w:uiPriority w:val="9"/>
     <w:qFormat/>
-    <w:rsid w:val="008E4660"/>
+    <w:rsid w:val="008e4660"/>
     <w:pPr>
-      <w:spacing w:before="100" w:beforeAutospacing="1" w:after="100" w:afterAutospacing="1" w:line="240" w:lineRule="auto"/>
+      <w:spacing w:lineRule="auto" w:line="240" w:beforeAutospacing="1" w:afterAutospacing="1"/>
       <w:outlineLvl w:val="2"/>
     </w:pPr>
     <w:rPr>
-      <w:rFonts w:ascii="Times New Roman" w:eastAsia="Times New Roman" w:hAnsi="Times New Roman" w:cs="Times New Roman"/>
+      <w:rFonts w:ascii="Times New Roman" w:hAnsi="Times New Roman" w:eastAsia="Times New Roman" w:cs="Times New Roman"/>
       <w:b/>
       <w:bCs/>
       <w:sz w:val="27"/>
@@ -2755,11 +3050,161 @@
       <w:lang w:eastAsia="tr-TR"/>
     </w:rPr>
   </w:style>
-  <w:style w:type="character" w:default="1" w:styleId="DefaultParagraphFont">
+  <w:style w:type="character" w:styleId="DefaultParagraphFont" w:default="1">
     <w:name w:val="Default Paragraph Font"/>
     <w:uiPriority w:val="1"/>
     <w:semiHidden/>
     <w:unhideWhenUsed/>
+    <w:qFormat/>
+    <w:rPr/>
+  </w:style>
+  <w:style w:type="character" w:styleId="InternetLink">
+    <w:name w:val="Hyperlink"/>
+    <w:basedOn w:val="DefaultParagraphFont"/>
+    <w:uiPriority w:val="99"/>
+    <w:unhideWhenUsed/>
+    <w:rsid w:val="005e2a54"/>
+    <w:rPr>
+      <w:color w:val="0563C1" w:themeColor="hyperlink"/>
+      <w:u w:val="single"/>
+    </w:rPr>
+  </w:style>
+  <w:style w:type="character" w:styleId="UnresolvedMention">
+    <w:name w:val="Unresolved Mention"/>
+    <w:basedOn w:val="DefaultParagraphFont"/>
+    <w:uiPriority w:val="99"/>
+    <w:semiHidden/>
+    <w:unhideWhenUsed/>
+    <w:qFormat/>
+    <w:rsid w:val="005e2a54"/>
+    <w:rPr>
+      <w:color w:val="605E5C"/>
+      <w:shd w:fill="E1DFDD" w:val="clear"/>
+    </w:rPr>
+  </w:style>
+  <w:style w:type="character" w:styleId="Heading2Char" w:customStyle="1">
+    <w:name w:val="Heading 2 Char"/>
+    <w:basedOn w:val="DefaultParagraphFont"/>
+    <w:link w:val="Heading2"/>
+    <w:uiPriority w:val="9"/>
+    <w:qFormat/>
+    <w:rsid w:val="008e4660"/>
+    <w:rPr>
+      <w:rFonts w:ascii="Times New Roman" w:hAnsi="Times New Roman" w:eastAsia="Times New Roman" w:cs="Times New Roman"/>
+      <w:b/>
+      <w:bCs/>
+      <w:sz w:val="36"/>
+      <w:szCs w:val="36"/>
+      <w:lang w:eastAsia="tr-TR"/>
+    </w:rPr>
+  </w:style>
+  <w:style w:type="character" w:styleId="Heading3Char" w:customStyle="1">
+    <w:name w:val="Heading 3 Char"/>
+    <w:basedOn w:val="DefaultParagraphFont"/>
+    <w:link w:val="Heading3"/>
+    <w:uiPriority w:val="9"/>
+    <w:qFormat/>
+    <w:rsid w:val="008e4660"/>
+    <w:rPr>
+      <w:rFonts w:ascii="Times New Roman" w:hAnsi="Times New Roman" w:eastAsia="Times New Roman" w:cs="Times New Roman"/>
+      <w:b/>
+      <w:bCs/>
+      <w:sz w:val="27"/>
+      <w:szCs w:val="27"/>
+      <w:lang w:eastAsia="tr-TR"/>
+    </w:rPr>
+  </w:style>
+  <w:style w:type="character" w:styleId="Tlssbb" w:customStyle="1">
+    <w:name w:val="tlssbb"/>
+    <w:basedOn w:val="DefaultParagraphFont"/>
+    <w:qFormat/>
+    <w:rsid w:val="008e4660"/>
+    <w:rPr/>
+  </w:style>
+  <w:style w:type="character" w:styleId="Bullets">
+    <w:name w:val="Bullets"/>
+    <w:qFormat/>
+    <w:rPr>
+      <w:rFonts w:ascii="OpenSymbol" w:hAnsi="OpenSymbol" w:eastAsia="OpenSymbol" w:cs="OpenSymbol"/>
+    </w:rPr>
+  </w:style>
+  <w:style w:type="paragraph" w:styleId="Heading">
+    <w:name w:val="Heading"/>
+    <w:basedOn w:val="Normal"/>
+    <w:next w:val="TextBody"/>
+    <w:qFormat/>
+    <w:pPr>
+      <w:keepNext w:val="true"/>
+      <w:spacing w:before="240" w:after="120"/>
+    </w:pPr>
+    <w:rPr>
+      <w:rFonts w:ascii="Liberation Sans" w:hAnsi="Liberation Sans" w:eastAsia="Noto Sans CJK SC" w:cs="Lohit Devanagari"/>
+      <w:sz w:val="28"/>
+      <w:szCs w:val="28"/>
+    </w:rPr>
+  </w:style>
+  <w:style w:type="paragraph" w:styleId="TextBody">
+    <w:name w:val="Body Text"/>
+    <w:basedOn w:val="Normal"/>
+    <w:pPr>
+      <w:spacing w:lineRule="auto" w:line="276" w:before="0" w:after="140"/>
+    </w:pPr>
+    <w:rPr/>
+  </w:style>
+  <w:style w:type="paragraph" w:styleId="List">
+    <w:name w:val="List"/>
+    <w:basedOn w:val="TextBody"/>
+    <w:pPr/>
+    <w:rPr>
+      <w:rFonts w:cs="Lohit Devanagari"/>
+    </w:rPr>
+  </w:style>
+  <w:style w:type="paragraph" w:styleId="Caption">
+    <w:name w:val="Caption"/>
+    <w:basedOn w:val="Normal"/>
+    <w:qFormat/>
+    <w:pPr>
+      <w:suppressLineNumbers/>
+      <w:spacing w:before="120" w:after="120"/>
+    </w:pPr>
+    <w:rPr>
+      <w:rFonts w:cs="Lohit Devanagari"/>
+      <w:i/>
+      <w:iCs/>
+      <w:sz w:val="24"/>
+      <w:szCs w:val="24"/>
+    </w:rPr>
+  </w:style>
+  <w:style w:type="paragraph" w:styleId="Index">
+    <w:name w:val="Index"/>
+    <w:basedOn w:val="Normal"/>
+    <w:qFormat/>
+    <w:pPr>
+      <w:suppressLineNumbers/>
+    </w:pPr>
+    <w:rPr>
+      <w:rFonts w:cs="Lohit Devanagari"/>
+    </w:rPr>
+  </w:style>
+  <w:style w:type="paragraph" w:styleId="ListParagraph">
+    <w:name w:val="List Paragraph"/>
+    <w:basedOn w:val="Normal"/>
+    <w:uiPriority w:val="34"/>
+    <w:qFormat/>
+    <w:rsid w:val="00ab66cb"/>
+    <w:pPr>
+      <w:spacing w:before="0" w:after="160"/>
+      <w:ind w:left="720" w:hanging="0"/>
+      <w:contextualSpacing/>
+    </w:pPr>
+    <w:rPr/>
+  </w:style>
+  <w:style w:type="numbering" w:styleId="NoList" w:default="1">
+    <w:name w:val="No List"/>
+    <w:uiPriority w:val="99"/>
+    <w:semiHidden/>
+    <w:unhideWhenUsed/>
+    <w:qFormat/>
   </w:style>
   <w:style w:type="table" w:default="1" w:styleId="TableNormal">
     <w:name w:val="Normal Table"/>
@@ -2775,81 +3220,6 @@
         <w:right w:w="108" w:type="dxa"/>
       </w:tblCellMar>
     </w:tblPr>
-  </w:style>
-  <w:style w:type="numbering" w:default="1" w:styleId="NoList">
-    <w:name w:val="No List"/>
-    <w:uiPriority w:val="99"/>
-    <w:semiHidden/>
-    <w:unhideWhenUsed/>
-  </w:style>
-  <w:style w:type="paragraph" w:styleId="ListParagraph">
-    <w:name w:val="List Paragraph"/>
-    <w:basedOn w:val="Normal"/>
-    <w:uiPriority w:val="34"/>
-    <w:qFormat/>
-    <w:rsid w:val="00AB66CB"/>
-    <w:pPr>
-      <w:ind w:left="720"/>
-      <w:contextualSpacing/>
-    </w:pPr>
-  </w:style>
-  <w:style w:type="character" w:styleId="Hyperlink">
-    <w:name w:val="Hyperlink"/>
-    <w:basedOn w:val="DefaultParagraphFont"/>
-    <w:uiPriority w:val="99"/>
-    <w:unhideWhenUsed/>
-    <w:rsid w:val="005E2A54"/>
-    <w:rPr>
-      <w:color w:val="0563C1" w:themeColor="hyperlink"/>
-      <w:u w:val="single"/>
-    </w:rPr>
-  </w:style>
-  <w:style w:type="character" w:styleId="UnresolvedMention">
-    <w:name w:val="Unresolved Mention"/>
-    <w:basedOn w:val="DefaultParagraphFont"/>
-    <w:uiPriority w:val="99"/>
-    <w:semiHidden/>
-    <w:unhideWhenUsed/>
-    <w:rsid w:val="005E2A54"/>
-    <w:rPr>
-      <w:color w:val="605E5C"/>
-      <w:shd w:val="clear" w:color="auto" w:fill="E1DFDD"/>
-    </w:rPr>
-  </w:style>
-  <w:style w:type="character" w:customStyle="1" w:styleId="Heading2Char">
-    <w:name w:val="Heading 2 Char"/>
-    <w:basedOn w:val="DefaultParagraphFont"/>
-    <w:link w:val="Heading2"/>
-    <w:uiPriority w:val="9"/>
-    <w:rsid w:val="008E4660"/>
-    <w:rPr>
-      <w:rFonts w:ascii="Times New Roman" w:eastAsia="Times New Roman" w:hAnsi="Times New Roman" w:cs="Times New Roman"/>
-      <w:b/>
-      <w:bCs/>
-      <w:sz w:val="36"/>
-      <w:szCs w:val="36"/>
-      <w:lang w:eastAsia="tr-TR"/>
-    </w:rPr>
-  </w:style>
-  <w:style w:type="character" w:customStyle="1" w:styleId="Heading3Char">
-    <w:name w:val="Heading 3 Char"/>
-    <w:basedOn w:val="DefaultParagraphFont"/>
-    <w:link w:val="Heading3"/>
-    <w:uiPriority w:val="9"/>
-    <w:rsid w:val="008E4660"/>
-    <w:rPr>
-      <w:rFonts w:ascii="Times New Roman" w:eastAsia="Times New Roman" w:hAnsi="Times New Roman" w:cs="Times New Roman"/>
-      <w:b/>
-      <w:bCs/>
-      <w:sz w:val="27"/>
-      <w:szCs w:val="27"/>
-      <w:lang w:eastAsia="tr-TR"/>
-    </w:rPr>
-  </w:style>
-  <w:style w:type="character" w:customStyle="1" w:styleId="tlssbb">
-    <w:name w:val="tlssbb"/>
-    <w:basedOn w:val="DefaultParagraphFont"/>
-    <w:rsid w:val="008E4660"/>
   </w:style>
 </w:styles>
 </file>

--- a/Backend.docx
+++ b/Backend.docx
@@ -1028,14 +1028,7 @@
           <w:color w:val="55308D"/>
           <w:highlight w:val="yellow"/>
         </w:rPr>
-        <w:t>Authentication</w:t>
-      </w:r>
-      <w:r>
-        <w:rPr>
-          <w:color w:val="55308D"/>
-          <w:highlight w:val="yellow"/>
-        </w:rPr>
-        <w:t>(JWT)</w:t>
+        <w:t>Authentication(JWT)</w:t>
       </w:r>
       <w:r>
         <w:rPr/>
@@ -2603,7 +2596,6 @@
     <w:rPrDefault>
       <w:rPr>
         <w:rFonts w:ascii="Calibri" w:hAnsi="Calibri" w:eastAsia="Calibri" w:cs="" w:asciiTheme="minorHAnsi" w:cstheme="minorBidi" w:eastAsiaTheme="minorHAnsi" w:hAnsiTheme="minorHAnsi"/>
-        <w:sz w:val="22"/>
         <w:szCs w:val="22"/>
         <w:lang w:val="tr-TR" w:eastAsia="en-US" w:bidi="ar-SA"/>
       </w:rPr>
@@ -2997,6 +2989,7 @@
     <w:qFormat/>
     <w:pPr>
       <w:widowControl/>
+      <w:suppressAutoHyphens w:val="true"/>
       <w:bidi w:val="0"/>
       <w:spacing w:lineRule="auto" w:line="259" w:before="0" w:after="160"/>
       <w:jc w:val="left"/>
